--- a/PROPOSTA REGIMENTO INTERNO DOS BLOCOS DO CONDOMINIO.docx
+++ b/PROPOSTA REGIMENTO INTERNO DOS BLOCOS DO CONDOMINIO.docx
@@ -210,7 +210,19 @@
         <w:rPr>
           <w:color w:val="0070C0"/>
         </w:rPr>
-        <w:t xml:space="preserve">, fica estabelecida 5 (cinco) categorias </w:t>
+        <w:t>, fica</w:t>
+      </w:r>
+      <w:r>
+        <w:rPr>
+          <w:color w:val="0070C0"/>
+        </w:rPr>
+        <w:t>m</w:t>
+      </w:r>
+      <w:r>
+        <w:rPr>
+          <w:color w:val="0070C0"/>
+        </w:rPr>
+        <w:t xml:space="preserve"> estabelecida 5 (cinco) categorias </w:t>
       </w:r>
       <w:r>
         <w:rPr>
@@ -324,7 +336,6 @@
         <w:t>A-</w:t>
       </w:r>
       <w:proofErr w:type="spellStart"/>
-      <w:proofErr w:type="gramStart"/>
       <w:r>
         <w:rPr>
           <w:color w:val="0070C0"/>
@@ -332,7 +343,6 @@
         <w:t>jdfsdjkfh</w:t>
       </w:r>
       <w:proofErr w:type="spellEnd"/>
-      <w:proofErr w:type="gramEnd"/>
       <w:r>
         <w:rPr>
           <w:color w:val="0070C0"/>
@@ -355,7 +365,6 @@
         <w:t>B-</w:t>
       </w:r>
       <w:proofErr w:type="spellStart"/>
-      <w:proofErr w:type="gramStart"/>
       <w:r>
         <w:rPr>
           <w:color w:val="0070C0"/>
@@ -363,7 +372,6 @@
         <w:t>ajjfkdjfkdjkf</w:t>
       </w:r>
       <w:proofErr w:type="spellEnd"/>
-      <w:proofErr w:type="gramEnd"/>
       <w:r>
         <w:rPr>
           <w:color w:val="0070C0"/>
@@ -444,7 +452,6 @@
         <w:t>E-</w:t>
       </w:r>
       <w:proofErr w:type="spellStart"/>
-      <w:proofErr w:type="gramStart"/>
       <w:r>
         <w:rPr>
           <w:color w:val="0070C0"/>
@@ -452,7 +459,6 @@
         <w:t>fdsjfsdfjkdsjf</w:t>
       </w:r>
       <w:proofErr w:type="spellEnd"/>
-      <w:proofErr w:type="gramEnd"/>
       <w:r>
         <w:rPr>
           <w:color w:val="0070C0"/>
@@ -624,7 +630,7 @@
         <w:rPr>
           <w:color w:val="0070C0"/>
         </w:rPr>
-        <w:t xml:space="preserve">O valor das eventuais multas aplicadas seguirá uma escala conforme a categoria </w:t>
+        <w:t xml:space="preserve">O valor das eventuais multas aplicadas seguirá a escala conforme a categoria </w:t>
       </w:r>
       <w:r>
         <w:rPr>
@@ -636,43 +642,13 @@
         <w:rPr>
           <w:color w:val="0070C0"/>
         </w:rPr>
-        <w:t xml:space="preserve"> artigo, sendo o valor da taxa condominial mensal, o valor base e as </w:t>
-      </w:r>
-      <w:r>
-        <w:rPr>
-          <w:color w:val="0070C0"/>
-        </w:rPr>
-        <w:t xml:space="preserve">categorias </w:t>
-      </w:r>
-      <w:r>
-        <w:rPr>
-          <w:color w:val="0070C0"/>
-        </w:rPr>
-        <w:t xml:space="preserve">uma proporção dessa referência: Categoria </w:t>
-      </w:r>
-      <w:r>
-        <w:rPr>
-          <w:color w:val="0070C0"/>
-        </w:rPr>
-        <w:t>A</w:t>
-      </w:r>
-      <w:r>
-        <w:rPr>
-          <w:color w:val="0070C0"/>
-        </w:rPr>
-        <w:t xml:space="preserve"> igual a 50%, </w:t>
-      </w:r>
-      <w:r>
-        <w:rPr>
-          <w:color w:val="0070C0"/>
-        </w:rPr>
-        <w:t xml:space="preserve">Categoria </w:t>
-      </w:r>
-      <w:r>
-        <w:rPr>
-          <w:color w:val="0070C0"/>
-        </w:rPr>
-        <w:t>B</w:t>
+        <w:t xml:space="preserve"> artigo, sendo o valor da taxa condominial mensal o valor base e as categorias uma proporção dessa referência: Categoria A igual a 50%, Categoria B igual a 40%, Categoria </w:t>
+      </w:r>
+      <w:r>
+        <w:rPr>
+          <w:color w:val="0070C0"/>
+        </w:rPr>
+        <w:t>C</w:t>
       </w:r>
       <w:r>
         <w:rPr>
@@ -684,7 +660,7 @@
         <w:rPr>
           <w:color w:val="0070C0"/>
         </w:rPr>
-        <w:t>4</w:t>
+        <w:t>3</w:t>
       </w:r>
       <w:r>
         <w:rPr>
@@ -696,109 +672,19 @@
         <w:rPr>
           <w:color w:val="0070C0"/>
         </w:rPr>
-        <w:t xml:space="preserve">, </w:t>
-      </w:r>
-      <w:r>
-        <w:rPr>
-          <w:color w:val="0070C0"/>
-        </w:rPr>
-        <w:t xml:space="preserve">Categoria </w:t>
-      </w:r>
-      <w:r>
-        <w:rPr>
-          <w:color w:val="0070C0"/>
-        </w:rPr>
-        <w:t>C</w:t>
-      </w:r>
-      <w:r>
-        <w:rPr>
-          <w:color w:val="0070C0"/>
-        </w:rPr>
-        <w:t xml:space="preserve"> igual a </w:t>
-      </w:r>
-      <w:r>
-        <w:rPr>
-          <w:color w:val="0070C0"/>
-        </w:rPr>
-        <w:t>3</w:t>
-      </w:r>
-      <w:r>
-        <w:rPr>
-          <w:color w:val="0070C0"/>
-        </w:rPr>
-        <w:t>0%</w:t>
-      </w:r>
-      <w:r>
-        <w:rPr>
-          <w:color w:val="0070C0"/>
-        </w:rPr>
-        <w:t xml:space="preserve">, </w:t>
-      </w:r>
-      <w:r>
-        <w:rPr>
-          <w:color w:val="0070C0"/>
-        </w:rPr>
-        <w:t xml:space="preserve">Categoria </w:t>
-      </w:r>
-      <w:r>
-        <w:rPr>
-          <w:color w:val="0070C0"/>
-        </w:rPr>
-        <w:t>D</w:t>
-      </w:r>
-      <w:r>
-        <w:rPr>
-          <w:color w:val="0070C0"/>
-        </w:rPr>
-        <w:t xml:space="preserve"> igual a </w:t>
-      </w:r>
-      <w:r>
-        <w:rPr>
-          <w:color w:val="0070C0"/>
-        </w:rPr>
-        <w:t>2</w:t>
-      </w:r>
-      <w:r>
-        <w:rPr>
-          <w:color w:val="0070C0"/>
-        </w:rPr>
-        <w:t>0%</w:t>
-      </w:r>
-      <w:r>
-        <w:rPr>
-          <w:color w:val="0070C0"/>
-        </w:rPr>
-        <w:t xml:space="preserve">, </w:t>
-      </w:r>
-      <w:r>
-        <w:rPr>
-          <w:color w:val="0070C0"/>
-        </w:rPr>
-        <w:t xml:space="preserve">Categoria </w:t>
-      </w:r>
-      <w:r>
-        <w:rPr>
-          <w:color w:val="0070C0"/>
-        </w:rPr>
-        <w:t>D</w:t>
-      </w:r>
-      <w:r>
-        <w:rPr>
-          <w:color w:val="0070C0"/>
-        </w:rPr>
-        <w:t xml:space="preserve"> igual a </w:t>
-      </w:r>
-      <w:r>
-        <w:rPr>
-          <w:color w:val="0070C0"/>
-        </w:rPr>
-        <w:t>1</w:t>
-      </w:r>
-      <w:r>
-        <w:rPr>
-          <w:color w:val="0070C0"/>
-        </w:rPr>
-        <w:t>0%.</w:t>
+        <w:t xml:space="preserve">, Categoria D igual a 20%, Categoria </w:t>
+      </w:r>
+      <w:r>
+        <w:rPr>
+          <w:color w:val="0070C0"/>
+        </w:rPr>
+        <w:t>E</w:t>
+      </w:r>
+      <w:r>
+        <w:rPr>
+          <w:color w:val="0070C0"/>
+        </w:rPr>
+        <w:t xml:space="preserve"> igual a 10%.</w:t>
       </w:r>
     </w:p>
     <w:p>
@@ -824,6 +710,165 @@
           <w:color w:val="0070C0"/>
           <w:u w:val="single"/>
         </w:rPr>
+        <w:t>Parágrafo primeiro</w:t>
+      </w:r>
+      <w:r>
+        <w:rPr>
+          <w:color w:val="0070C0"/>
+        </w:rPr>
+        <w:t xml:space="preserve"> – </w:t>
+      </w:r>
+      <w:r>
+        <w:rPr>
+          <w:color w:val="0070C0"/>
+        </w:rPr>
+        <w:t>É</w:t>
+      </w:r>
+      <w:r>
+        <w:rPr>
+          <w:color w:val="0070C0"/>
+        </w:rPr>
+        <w:t xml:space="preserve"> defeso aos síndicos e administradores aplicação de multas referente a artigos sem a definição explicita da categoria, sendo esses</w:t>
+      </w:r>
+      <w:r>
+        <w:rPr>
+          <w:color w:val="0070C0"/>
+        </w:rPr>
+        <w:t xml:space="preserve"> artigos</w:t>
+      </w:r>
+      <w:r>
+        <w:rPr>
+          <w:color w:val="0070C0"/>
+        </w:rPr>
+        <w:t xml:space="preserve"> passíveis</w:t>
+      </w:r>
+      <w:r>
+        <w:rPr>
+          <w:color w:val="0070C0"/>
+        </w:rPr>
+        <w:t xml:space="preserve"> apenas</w:t>
+      </w:r>
+      <w:r>
+        <w:rPr>
+          <w:color w:val="0070C0"/>
+        </w:rPr>
+        <w:t xml:space="preserve"> de </w:t>
+      </w:r>
+      <w:r>
+        <w:rPr>
+          <w:color w:val="0070C0"/>
+        </w:rPr>
+        <w:t xml:space="preserve">advertência por meio de </w:t>
+      </w:r>
+      <w:r>
+        <w:rPr>
+          <w:color w:val="0070C0"/>
+        </w:rPr>
+        <w:t>notificação como medidas socioeducativas.</w:t>
+      </w:r>
+    </w:p>
+    <w:p>
+      <w:pPr>
+        <w:pStyle w:val="PargrafodaLista"/>
+        <w:spacing w:line="240" w:lineRule="auto"/>
+        <w:rPr>
+          <w:color w:val="0070C0"/>
+          <w:u w:val="single"/>
+        </w:rPr>
+      </w:pPr>
+    </w:p>
+    <w:p>
+      <w:pPr>
+        <w:pStyle w:val="PargrafodaLista"/>
+        <w:spacing w:line="240" w:lineRule="auto"/>
+        <w:rPr>
+          <w:color w:val="0070C0"/>
+        </w:rPr>
+      </w:pPr>
+      <w:r>
+        <w:rPr>
+          <w:color w:val="0070C0"/>
+          <w:u w:val="single"/>
+        </w:rPr>
+        <w:t>Parágrafo segundo</w:t>
+      </w:r>
+      <w:r>
+        <w:rPr>
+          <w:color w:val="0070C0"/>
+        </w:rPr>
+        <w:t xml:space="preserve"> </w:t>
+      </w:r>
+      <w:r>
+        <w:rPr>
+          <w:color w:val="0070C0"/>
+        </w:rPr>
+        <w:t>–</w:t>
+      </w:r>
+      <w:r>
+        <w:rPr>
+          <w:color w:val="0070C0"/>
+        </w:rPr>
+        <w:t xml:space="preserve"> </w:t>
+      </w:r>
+      <w:r>
+        <w:rPr>
+          <w:color w:val="0070C0"/>
+        </w:rPr>
+        <w:t>A aplicação de quaisquer multas somente ocorrerá após 2 (duas) notificações</w:t>
+      </w:r>
+      <w:r>
+        <w:rPr>
+          <w:color w:val="0070C0"/>
+        </w:rPr>
+        <w:t>, pelo mesmo artigo e</w:t>
+      </w:r>
+      <w:r>
+        <w:rPr>
+          <w:color w:val="0070C0"/>
+        </w:rPr>
+        <w:t xml:space="preserve"> </w:t>
+      </w:r>
+      <w:r>
+        <w:rPr>
+          <w:color w:val="0070C0"/>
+        </w:rPr>
+        <w:t xml:space="preserve">de forma </w:t>
+      </w:r>
+      <w:r>
+        <w:rPr>
+          <w:color w:val="0070C0"/>
+        </w:rPr>
+        <w:t>consecutiva</w:t>
+      </w:r>
+      <w:r>
+        <w:rPr>
+          <w:color w:val="0070C0"/>
+        </w:rPr>
+        <w:t>.</w:t>
+      </w:r>
+    </w:p>
+    <w:p>
+      <w:pPr>
+        <w:pStyle w:val="PargrafodaLista"/>
+        <w:spacing w:line="240" w:lineRule="auto"/>
+        <w:rPr>
+          <w:color w:val="0070C0"/>
+        </w:rPr>
+      </w:pPr>
+    </w:p>
+    <w:p>
+      <w:pPr>
+        <w:pStyle w:val="PargrafodaLista"/>
+        <w:spacing w:line="240" w:lineRule="auto"/>
+        <w:rPr>
+          <w:color w:val="0070C0"/>
+        </w:rPr>
+      </w:pPr>
+      <w:r>
+        <w:rPr>
+          <w:color w:val="0070C0"/>
+          <w:u w:val="single"/>
+        </w:rPr>
         <w:t xml:space="preserve">Parágrafo </w:t>
       </w:r>
       <w:r>
@@ -831,7 +876,7 @@
           <w:color w:val="0070C0"/>
           <w:u w:val="single"/>
         </w:rPr>
-        <w:t>primeiro</w:t>
+        <w:t>terceiro</w:t>
       </w:r>
       <w:r>
         <w:rPr>
@@ -855,37 +900,103 @@
         <w:rPr>
           <w:color w:val="0070C0"/>
         </w:rPr>
-        <w:t>É</w:t>
-      </w:r>
-      <w:r>
-        <w:rPr>
-          <w:color w:val="0070C0"/>
-        </w:rPr>
-        <w:t xml:space="preserve"> defeso aos síndicos e administradores aplicação de multas referente a artigos sem a definição explicita da categoria, sendo esses</w:t>
-      </w:r>
-      <w:r>
-        <w:rPr>
-          <w:color w:val="0070C0"/>
-        </w:rPr>
-        <w:t xml:space="preserve"> artigos</w:t>
-      </w:r>
-      <w:r>
-        <w:rPr>
-          <w:color w:val="0070C0"/>
-        </w:rPr>
-        <w:t xml:space="preserve"> passíveis</w:t>
-      </w:r>
-      <w:r>
-        <w:rPr>
-          <w:color w:val="0070C0"/>
-        </w:rPr>
-        <w:t xml:space="preserve"> apenas</w:t>
-      </w:r>
-      <w:r>
-        <w:rPr>
-          <w:color w:val="0070C0"/>
-        </w:rPr>
-        <w:t xml:space="preserve"> de notificação como medidas socioeducativas</w:t>
+        <w:t xml:space="preserve">o condômino que for notificado ou multado terá </w:t>
+      </w:r>
+      <w:r>
+        <w:rPr>
+          <w:color w:val="0070C0"/>
+        </w:rPr>
+        <w:t xml:space="preserve">amplo </w:t>
+      </w:r>
+      <w:r>
+        <w:rPr>
+          <w:color w:val="0070C0"/>
+        </w:rPr>
+        <w:t xml:space="preserve">direito </w:t>
+      </w:r>
+      <w:r>
+        <w:rPr>
+          <w:color w:val="0070C0"/>
+        </w:rPr>
+        <w:t>de</w:t>
+      </w:r>
+      <w:r>
+        <w:rPr>
+          <w:color w:val="0070C0"/>
+        </w:rPr>
+        <w:t xml:space="preserve"> defesa</w:t>
+      </w:r>
+      <w:r>
+        <w:rPr>
+          <w:color w:val="0070C0"/>
+        </w:rPr>
+        <w:t>. N</w:t>
+      </w:r>
+      <w:r>
+        <w:rPr>
+          <w:color w:val="0070C0"/>
+        </w:rPr>
+        <w:t xml:space="preserve">o âmbito interno </w:t>
+      </w:r>
+      <w:r>
+        <w:rPr>
+          <w:color w:val="0070C0"/>
+        </w:rPr>
+        <w:t>ao</w:t>
+      </w:r>
+      <w:r>
+        <w:rPr>
+          <w:color w:val="0070C0"/>
+        </w:rPr>
+        <w:t xml:space="preserve"> condomínio</w:t>
+      </w:r>
+      <w:r>
+        <w:rPr>
+          <w:color w:val="0070C0"/>
+        </w:rPr>
+        <w:t xml:space="preserve"> </w:t>
+      </w:r>
+      <w:r>
+        <w:rPr>
+          <w:color w:val="0070C0"/>
+        </w:rPr>
+        <w:t xml:space="preserve">as </w:t>
+      </w:r>
+      <w:r>
+        <w:rPr>
+          <w:color w:val="0070C0"/>
+        </w:rPr>
+        <w:t>suas justificativas deverão ser avaliadas por um conselho independente de quem aplicou a multa</w:t>
+      </w:r>
+      <w:r>
+        <w:rPr>
+          <w:color w:val="0070C0"/>
+        </w:rPr>
+        <w:t xml:space="preserve">, composto pelo síndico do bloco, pelo síndico da quadra e </w:t>
+      </w:r>
+      <w:r>
+        <w:rPr>
+          <w:color w:val="0070C0"/>
+        </w:rPr>
+        <w:t>por um membro da comissão fiscal ou comissão de obras. A decisão deverá ser</w:t>
+      </w:r>
+      <w:r>
+        <w:rPr>
+          <w:color w:val="0070C0"/>
+        </w:rPr>
+        <w:t xml:space="preserve"> divulgada e respeitada</w:t>
+      </w:r>
+      <w:r>
+        <w:rPr>
+          <w:color w:val="0070C0"/>
+        </w:rPr>
+        <w:t xml:space="preserve"> considerando o voto</w:t>
+      </w:r>
+      <w:r>
+        <w:rPr>
+          <w:color w:val="0070C0"/>
+        </w:rPr>
+        <w:t xml:space="preserve"> da maioria desse conselho</w:t>
       </w:r>
       <w:r>
         <w:rPr>
@@ -898,203 +1009,6 @@
       <w:pPr>
         <w:pStyle w:val="PargrafodaLista"/>
         <w:spacing w:line="240" w:lineRule="auto"/>
-        <w:rPr>
-          <w:color w:val="0070C0"/>
-          <w:u w:val="single"/>
-        </w:rPr>
-      </w:pPr>
-    </w:p>
-    <w:p>
-      <w:pPr>
-        <w:pStyle w:val="PargrafodaLista"/>
-        <w:spacing w:line="240" w:lineRule="auto"/>
-        <w:rPr>
-          <w:color w:val="0070C0"/>
-        </w:rPr>
-      </w:pPr>
-      <w:r>
-        <w:rPr>
-          <w:color w:val="0070C0"/>
-          <w:u w:val="single"/>
-        </w:rPr>
-        <w:t xml:space="preserve">Parágrafo </w:t>
-      </w:r>
-      <w:r>
-        <w:rPr>
-          <w:color w:val="0070C0"/>
-          <w:u w:val="single"/>
-        </w:rPr>
-        <w:t>segundo</w:t>
-      </w:r>
-      <w:r>
-        <w:rPr>
-          <w:color w:val="0070C0"/>
-        </w:rPr>
-        <w:t xml:space="preserve"> </w:t>
-      </w:r>
-      <w:r>
-        <w:rPr>
-          <w:color w:val="0070C0"/>
-        </w:rPr>
-        <w:t>–</w:t>
-      </w:r>
-      <w:r>
-        <w:rPr>
-          <w:color w:val="0070C0"/>
-        </w:rPr>
-        <w:t xml:space="preserve"> </w:t>
-      </w:r>
-      <w:r>
-        <w:rPr>
-          <w:color w:val="0070C0"/>
-        </w:rPr>
-        <w:t>A aplicação de quaisquer multas somente ocorrerá após 2 (duas) notificações consecutivas ao condômino por não observância</w:t>
-      </w:r>
-      <w:r>
-        <w:rPr>
-          <w:color w:val="0070C0"/>
-        </w:rPr>
-        <w:t>.</w:t>
-      </w:r>
-    </w:p>
-    <w:p>
-      <w:pPr>
-        <w:pStyle w:val="PargrafodaLista"/>
-        <w:spacing w:line="240" w:lineRule="auto"/>
-        <w:rPr>
-          <w:color w:val="0070C0"/>
-        </w:rPr>
-      </w:pPr>
-    </w:p>
-    <w:p>
-      <w:pPr>
-        <w:pStyle w:val="PargrafodaLista"/>
-        <w:spacing w:line="240" w:lineRule="auto"/>
-        <w:rPr>
-          <w:color w:val="0070C0"/>
-        </w:rPr>
-      </w:pPr>
-      <w:r>
-        <w:rPr>
-          <w:color w:val="0070C0"/>
-          <w:u w:val="single"/>
-        </w:rPr>
-        <w:t xml:space="preserve">Parágrafo </w:t>
-      </w:r>
-      <w:r>
-        <w:rPr>
-          <w:color w:val="0070C0"/>
-          <w:u w:val="single"/>
-        </w:rPr>
-        <w:t>terceiro</w:t>
-      </w:r>
-      <w:r>
-        <w:rPr>
-          <w:color w:val="0070C0"/>
-        </w:rPr>
-        <w:t xml:space="preserve"> </w:t>
-      </w:r>
-      <w:r>
-        <w:rPr>
-          <w:color w:val="0070C0"/>
-        </w:rPr>
-        <w:t>–</w:t>
-      </w:r>
-      <w:r>
-        <w:rPr>
-          <w:color w:val="0070C0"/>
-        </w:rPr>
-        <w:t xml:space="preserve"> </w:t>
-      </w:r>
-      <w:r>
-        <w:rPr>
-          <w:color w:val="0070C0"/>
-        </w:rPr>
-        <w:t xml:space="preserve">o condômino que for notificado ou multado terá </w:t>
-      </w:r>
-      <w:r>
-        <w:rPr>
-          <w:color w:val="0070C0"/>
-        </w:rPr>
-        <w:t>direito amplo de</w:t>
-      </w:r>
-      <w:r>
-        <w:rPr>
-          <w:color w:val="0070C0"/>
-        </w:rPr>
-        <w:t xml:space="preserve"> defesa</w:t>
-      </w:r>
-      <w:r>
-        <w:rPr>
-          <w:color w:val="0070C0"/>
-        </w:rPr>
-        <w:t>, no âmbito interno do condomínio</w:t>
-      </w:r>
-      <w:r>
-        <w:rPr>
-          <w:color w:val="0070C0"/>
-        </w:rPr>
-        <w:t xml:space="preserve"> </w:t>
-      </w:r>
-      <w:r>
-        <w:rPr>
-          <w:color w:val="0070C0"/>
-        </w:rPr>
-        <w:t xml:space="preserve">as </w:t>
-      </w:r>
-      <w:r>
-        <w:rPr>
-          <w:color w:val="0070C0"/>
-        </w:rPr>
-        <w:t>suas justificativas deverão ser avaliadas por um conselho independente de quem aplicou a multa</w:t>
-      </w:r>
-      <w:r>
-        <w:rPr>
-          <w:color w:val="0070C0"/>
-        </w:rPr>
-        <w:t xml:space="preserve">, composto pelo síndico do bloco, pelo síndico da quadra e </w:t>
-      </w:r>
-      <w:r>
-        <w:rPr>
-          <w:color w:val="0070C0"/>
-        </w:rPr>
-        <w:t xml:space="preserve">o </w:t>
-      </w:r>
-      <w:r>
-        <w:rPr>
-          <w:color w:val="0070C0"/>
-        </w:rPr>
-        <w:t xml:space="preserve">morador </w:t>
-      </w:r>
-      <w:r>
-        <w:rPr>
-          <w:color w:val="0070C0"/>
-        </w:rPr>
-        <w:t xml:space="preserve">mais antigo </w:t>
-      </w:r>
-      <w:r>
-        <w:rPr>
-          <w:color w:val="0070C0"/>
-        </w:rPr>
-        <w:t>do bloco envolvido, sendo divulgada e respeitada a decisão da maioria desse conselho como</w:t>
-      </w:r>
-      <w:r>
-        <w:rPr>
-          <w:color w:val="0070C0"/>
-        </w:rPr>
-        <w:t xml:space="preserve"> sendo a</w:t>
-      </w:r>
-      <w:r>
-        <w:rPr>
-          <w:color w:val="0070C0"/>
-        </w:rPr>
-        <w:t xml:space="preserve"> decisão final.</w:t>
-      </w:r>
-    </w:p>
-    <w:p>
-      <w:pPr>
-        <w:pStyle w:val="PargrafodaLista"/>
-        <w:spacing w:line="240" w:lineRule="auto"/>
       </w:pPr>
     </w:p>
     <w:p>
@@ -1185,37 +1099,7 @@
         <w:rPr>
           <w:color w:val="0070C0"/>
         </w:rPr>
-        <w:t xml:space="preserve">a) No caso de infração deste artigo, o proprietário pagará </w:t>
-      </w:r>
-      <w:r>
-        <w:rPr>
-          <w:color w:val="0070C0"/>
-        </w:rPr>
-        <w:t xml:space="preserve">uma </w:t>
-      </w:r>
-      <w:r>
-        <w:rPr>
-          <w:color w:val="0070C0"/>
-        </w:rPr>
-        <w:t xml:space="preserve">multa </w:t>
-      </w:r>
-      <w:r>
-        <w:rPr>
-          <w:color w:val="0070C0"/>
-        </w:rPr>
-        <w:t>mensal da categoria A</w:t>
-      </w:r>
-      <w:r>
-        <w:rPr>
-          <w:color w:val="0070C0"/>
-        </w:rPr>
-        <w:t xml:space="preserve"> em favor do bloco</w:t>
-      </w:r>
-      <w:r>
-        <w:rPr>
-          <w:color w:val="0070C0"/>
-        </w:rPr>
-        <w:t>.</w:t>
+        <w:t>a) No caso de infração deste artigo, o proprietário pagará uma multa mensal da categoria A em favor do bloco.</w:t>
       </w:r>
     </w:p>
     <w:p>
@@ -2695,19 +2579,7 @@
         <w:jc w:val="both"/>
       </w:pPr>
       <w:r>
-        <w:t xml:space="preserve">c) Não é permitido lavar o </w:t>
-      </w:r>
-      <w:r>
-        <w:t>h</w:t>
-      </w:r>
-      <w:r>
-        <w:t xml:space="preserve">all e as escadas, além da frequência estabelecida pelo </w:t>
-      </w:r>
-      <w:r>
-        <w:t>síndico</w:t>
-      </w:r>
-      <w:r>
-        <w:t>.</w:t>
+        <w:t>c) Não é permitido lavar o hall e as escadas, além da frequência estabelecida pelo síndico.</w:t>
       </w:r>
     </w:p>
     <w:p>
@@ -2717,25 +2589,7 @@
         <w:jc w:val="both"/>
       </w:pPr>
       <w:r>
-        <w:t xml:space="preserve">d) Será responsabilizado o </w:t>
-      </w:r>
-      <w:r>
-        <w:t>c</w:t>
-      </w:r>
-      <w:r>
-        <w:t>ondômino pelo pagamento excedente de consumo de água, se</w:t>
-      </w:r>
-      <w:r>
-        <w:t xml:space="preserve"> </w:t>
-      </w:r>
-      <w:r>
-        <w:t>verificado que este deu causa ao excedente por inobservância das normas internas por</w:t>
-      </w:r>
-      <w:r>
-        <w:t xml:space="preserve"> </w:t>
-      </w:r>
-      <w:r>
-        <w:t>negligência, imperícia e/ou imprudência.</w:t>
+        <w:t>d) Será responsabilizado o condômino pelo pagamento excedente de consumo de água, se verificado que este deu causa ao excedente por inobservância das normas internas por negligência, imperícia e/ou imprudência.</w:t>
       </w:r>
     </w:p>
     <w:p>
@@ -2784,19 +2638,7 @@
         <w:jc w:val="both"/>
       </w:pPr>
       <w:r>
-        <w:t>34. É proibido manter nas respectivas unidades autônomas, quaisquer materiais, aparelhos</w:t>
-      </w:r>
-      <w:r>
-        <w:t xml:space="preserve"> </w:t>
-      </w:r>
-      <w:r>
-        <w:t>ou objetos</w:t>
-      </w:r>
-      <w:r>
-        <w:t xml:space="preserve"> </w:t>
-      </w:r>
-      <w:r>
-        <w:t>que causem perigo a segurança e solidez dos prédios;</w:t>
+        <w:t>34. É proibido manter nas respectivas unidades autônomas, quaisquer materiais, aparelhos ou objetos que causem perigo a segurança e solidez dos prédios;</w:t>
       </w:r>
     </w:p>
     <w:p>
@@ -2806,19 +2648,7 @@
         <w:jc w:val="both"/>
       </w:pPr>
       <w:r>
-        <w:t>Parágrafo único: É proibido colocar plantas ou quaisquer objetos nas janelas, visto que pode ocasionar</w:t>
-      </w:r>
-      <w:r>
-        <w:t xml:space="preserve"> </w:t>
-      </w:r>
-      <w:r>
-        <w:t>risco a integridade física dos moradores, mesmo que a unidade seja no primeiro andar. A não</w:t>
-      </w:r>
-      <w:r>
-        <w:t xml:space="preserve"> </w:t>
-      </w:r>
-      <w:r>
-        <w:t xml:space="preserve">observância da regra implicará </w:t>
+        <w:t xml:space="preserve">Parágrafo único: É proibido colocar plantas ou quaisquer objetos nas janelas, visto que pode ocasionar risco a integridade física dos moradores, mesmo que a unidade seja no primeiro andar. A não observância da regra implicará </w:t>
       </w:r>
       <w:r>
         <w:rPr>
@@ -2847,35 +2677,17 @@
         <w:t xml:space="preserve"> </w:t>
       </w:r>
       <w:r>
-        <w:t>em favor do</w:t>
-      </w:r>
-      <w:r>
-        <w:t xml:space="preserve"> </w:t>
-      </w:r>
-      <w:r>
-        <w:t>bloco;</w:t>
-      </w:r>
-    </w:p>
-    <w:p>
-      <w:pPr>
-        <w:spacing w:line="240" w:lineRule="auto"/>
-        <w:ind w:left="284"/>
-        <w:jc w:val="both"/>
-      </w:pPr>
-      <w:r>
-        <w:t>35. É proibida a permanência e circulação de animas domésticos nas dependências internas e</w:t>
-      </w:r>
-      <w:r>
-        <w:t xml:space="preserve"> </w:t>
-      </w:r>
-      <w:r>
-        <w:t>comuns dos blocos. Os moradores deverão circular com os animais na guia. A não observância da</w:t>
-      </w:r>
-      <w:r>
-        <w:t xml:space="preserve"> </w:t>
-      </w:r>
-      <w:r>
-        <w:t xml:space="preserve">regra implicará em </w:t>
+        <w:t>em favor do bloco;</w:t>
+      </w:r>
+    </w:p>
+    <w:p>
+      <w:pPr>
+        <w:spacing w:line="240" w:lineRule="auto"/>
+        <w:ind w:left="284"/>
+        <w:jc w:val="both"/>
+      </w:pPr>
+      <w:r>
+        <w:t xml:space="preserve">35. É proibida a permanência e circulação de animas domésticos nas dependências internas e comuns dos blocos. Os moradores deverão circular com os animais na guia. A não observância da regra implicará em </w:t>
       </w:r>
       <w:r>
         <w:rPr>
@@ -2901,22 +2713,7 @@
         <w:jc w:val="both"/>
       </w:pPr>
       <w:r>
-        <w:t>Parágrafo único - É vedado aos condôminos levar os animais de um bloco para outro, para fazerem</w:t>
-      </w:r>
-      <w:r>
-        <w:t xml:space="preserve"> </w:t>
-      </w:r>
-      <w:r>
-        <w:t>as necessidades fisiológicas, sem que façam o recolhimento das fezes, bem como alimentar</w:t>
-      </w:r>
-      <w:r>
-        <w:t xml:space="preserve"> </w:t>
-      </w:r>
-      <w:r>
-        <w:t>animais de rua dentro e fora das dependências comuns dos blocos. A não observância ensejará</w:t>
-      </w:r>
-      <w:r>
-        <w:t xml:space="preserve"> </w:t>
+        <w:t xml:space="preserve">Parágrafo único - É vedado aos condôminos levar os animais de um bloco para outro, para fazerem as necessidades fisiológicas, sem que façam o recolhimento das fezes, bem como alimentar animais de rua dentro e fora das dependências comuns dos blocos. A não observância ensejará </w:t>
       </w:r>
       <w:r>
         <w:rPr>
@@ -2936,19 +2733,7 @@
         <w:jc w:val="both"/>
       </w:pPr>
       <w:r>
-        <w:t>36. É proibido atirar papéis, pontas de cigarro ou quaisquer outros objetos nas áreas comuns do</w:t>
-      </w:r>
-      <w:r>
-        <w:t xml:space="preserve"> </w:t>
-      </w:r>
-      <w:r>
-        <w:t>condomínio e/ou bloco, ou seja, nas escadas, corredores, hall, jardins, passagens, quadras,</w:t>
-      </w:r>
-      <w:r>
-        <w:t xml:space="preserve"> </w:t>
-      </w:r>
-      <w:r>
-        <w:t xml:space="preserve">estacionamento etc. A não observância ensejará </w:t>
+        <w:t xml:space="preserve">36. É proibido atirar papéis, pontas de cigarro ou quaisquer outros objetos nas áreas comuns do condomínio e/ou bloco, ou seja, nas escadas, corredores, hall, jardins, passagens, quadras, estacionamento etc. A não observância ensejará </w:t>
       </w:r>
       <w:r>
         <w:rPr>
@@ -2958,38 +2743,17 @@
         <w:t>em multa de duas taxas condominiais externa</w:t>
       </w:r>
       <w:r>
-        <w:t xml:space="preserve"> </w:t>
-      </w:r>
-      <w:r>
-        <w:t>que será rateada em Administração Geral e o bloco;</w:t>
-      </w:r>
-    </w:p>
-    <w:p>
-      <w:pPr>
-        <w:spacing w:line="240" w:lineRule="auto"/>
-        <w:ind w:left="284"/>
-        <w:jc w:val="both"/>
-      </w:pPr>
-      <w:r>
-        <w:t>37. É ainda, terminantemente proibido utilizar as janelas, portas externas para atirar detritos e objetos,</w:t>
-      </w:r>
-      <w:r>
-        <w:t xml:space="preserve"> </w:t>
-      </w:r>
-      <w:r>
-        <w:t>fazer varredura, bater vassouras e escovas, sacudir tapetes, capachos, similares, tais como</w:t>
-      </w:r>
-      <w:r>
-        <w:t xml:space="preserve"> </w:t>
-      </w:r>
-      <w:r>
-        <w:t>toalhas, colchões, entre outros, bem como executar quaisquer serviços domésticos fora dos</w:t>
-      </w:r>
-      <w:r>
-        <w:t xml:space="preserve"> </w:t>
-      </w:r>
-      <w:r>
-        <w:t xml:space="preserve">apartamentos. A não observância ensejará </w:t>
+        <w:t xml:space="preserve"> que será rateada em Administração Geral e o bloco;</w:t>
+      </w:r>
+    </w:p>
+    <w:p>
+      <w:pPr>
+        <w:spacing w:line="240" w:lineRule="auto"/>
+        <w:ind w:left="284"/>
+        <w:jc w:val="both"/>
+      </w:pPr>
+      <w:r>
+        <w:t xml:space="preserve">37. É ainda, terminantemente proibido utilizar as janelas, portas externas para atirar detritos e objetos, fazer varredura, bater vassouras e escovas, sacudir tapetes, capachos, similares, tais como toalhas, colchões, entre outros, bem como executar quaisquer serviços domésticos fora dos apartamentos. A não observância ensejará </w:t>
       </w:r>
       <w:r>
         <w:rPr>
@@ -2999,109 +2763,2370 @@
         <w:t xml:space="preserve">em multa de uma taxa condominial externa </w:t>
       </w:r>
       <w:r>
-        <w:t>em favor</w:t>
-      </w:r>
-      <w:r>
-        <w:t xml:space="preserve"> </w:t>
-      </w:r>
-      <w:r>
-        <w:t>do bloco;</w:t>
-      </w:r>
-    </w:p>
-    <w:p>
-      <w:pPr>
-        <w:spacing w:line="240" w:lineRule="auto"/>
-        <w:ind w:left="284"/>
-        <w:jc w:val="both"/>
-      </w:pPr>
-      <w:r>
-        <w:t>38. É proibido aos condôminos quando circularem com seus veículos nas áreas de uso comum</w:t>
-      </w:r>
-      <w:r>
-        <w:t xml:space="preserve"> </w:t>
-      </w:r>
-      <w:r>
-        <w:t xml:space="preserve">excederem </w:t>
+        <w:t>em favor do bloco;</w:t>
+      </w:r>
+    </w:p>
+    <w:p>
+      <w:pPr>
+        <w:spacing w:line="240" w:lineRule="auto"/>
+        <w:ind w:left="284"/>
+        <w:jc w:val="both"/>
+      </w:pPr>
+      <w:r>
+        <w:t xml:space="preserve">38. É proibido aos condôminos quando circularem com seus veículos nas áreas de uso comum excederem o limite de velocidade permitida de 20km. A não observância ensejara </w:t>
+      </w:r>
+      <w:r>
+        <w:rPr>
+          <w:strike/>
+          <w:color w:val="FF0000"/>
+        </w:rPr>
+        <w:t>em multa de duas taxas condominiais externa</w:t>
+      </w:r>
+      <w:r>
+        <w:rPr>
+          <w:color w:val="FF0000"/>
+        </w:rPr>
+        <w:t xml:space="preserve"> </w:t>
+      </w:r>
+      <w:r>
+        <w:t>devida ao condomínio geral, além das normas do Código de Trânsito, Lei 9.503/97 artigo 2°, parágrafo único;</w:t>
+      </w:r>
+    </w:p>
+    <w:p>
+      <w:pPr>
+        <w:spacing w:line="240" w:lineRule="auto"/>
+        <w:ind w:left="284"/>
+        <w:jc w:val="both"/>
+      </w:pPr>
+      <w:r>
+        <w:t xml:space="preserve">39. É proibido marcar e/ou reservar vaga no estacionamento interno e rotativo do residencial com cones ou algo similar. A não observância </w:t>
+      </w:r>
+      <w:r>
+        <w:rPr>
+          <w:strike/>
+          <w:color w:val="FF0000"/>
+        </w:rPr>
+        <w:t>ensejará em multa de uma taxa condominial externa</w:t>
+      </w:r>
+      <w:r>
+        <w:rPr>
+          <w:color w:val="FF0000"/>
+        </w:rPr>
+        <w:t xml:space="preserve"> </w:t>
+      </w:r>
+      <w:r>
+        <w:t>em favor do condomínio geral;</w:t>
+      </w:r>
+    </w:p>
+    <w:p>
+      <w:pPr>
+        <w:spacing w:line="240" w:lineRule="auto"/>
+        <w:ind w:left="284"/>
+        <w:jc w:val="both"/>
+      </w:pPr>
+      <w:r>
+        <w:t>40. É de conhecimento de todos que o residencial não possui vagas de estacionamento fixa para suas</w:t>
+      </w:r>
+      <w:r>
+        <w:t xml:space="preserve"> </w:t>
+      </w:r>
+      <w:r>
+        <w:t xml:space="preserve">unidades. O que temos é uma área de estacionamento comum, onde o condômino pode </w:t>
+      </w:r>
+      <w:r>
+        <w:lastRenderedPageBreak/>
+        <w:t>estacionar</w:t>
+      </w:r>
+      <w:r>
+        <w:t xml:space="preserve"> </w:t>
+      </w:r>
+      <w:r>
+        <w:t>em qualquer local onde tiver vaga disponível. o estacionamento deve ser rotativo, isto é, o veículo</w:t>
+      </w:r>
+      <w:r>
+        <w:t xml:space="preserve"> </w:t>
+      </w:r>
+      <w:r>
+        <w:t>deverá circular. o veículo parado numa mesma vaga e estacionado sem</w:t>
+      </w:r>
+      <w:r>
+        <w:t xml:space="preserve"> </w:t>
+      </w:r>
+      <w:r>
+        <w:t>movimentação a mais de</w:t>
+      </w:r>
+      <w:r>
+        <w:t xml:space="preserve"> </w:t>
+      </w:r>
+      <w:r>
+        <w:t>14 dias ensejará em uma multa de uma taxa condominial externa por notificação que será dividida</w:t>
+      </w:r>
+      <w:r>
+        <w:t xml:space="preserve"> </w:t>
+      </w:r>
+      <w:r>
+        <w:t>entre o condomínio geral e o bloco onde o veículo estiver estacionado. Haverá exceções em caso</w:t>
+      </w:r>
+      <w:r>
+        <w:t xml:space="preserve"> </w:t>
+      </w:r>
+      <w:r>
+        <w:t>de ausência do proprietário na unidade habitacional por motivo de viagens, doenças ou outras</w:t>
+      </w:r>
+      <w:r>
+        <w:t xml:space="preserve"> </w:t>
+      </w:r>
+      <w:r>
+        <w:t>justificativas apresentadas ao síndico e referendas pela Comissão Executiva;</w:t>
+      </w:r>
+    </w:p>
+    <w:p>
+      <w:pPr>
+        <w:spacing w:line="240" w:lineRule="auto"/>
+        <w:ind w:left="284"/>
+        <w:jc w:val="both"/>
+      </w:pPr>
+      <w:r>
+        <w:t>41. É proibido aos moradores terem em seu poder, nos apartamentos ou transportar em qualquer</w:t>
+      </w:r>
+      <w:r>
+        <w:t xml:space="preserve"> </w:t>
+      </w:r>
+      <w:r>
+        <w:t>parte do condomínio, inflamável de qualquer espécie, explosivos, ou ainda, que possam causar</w:t>
+      </w:r>
+      <w:r>
+        <w:t xml:space="preserve"> </w:t>
+      </w:r>
+      <w:r>
+        <w:t>danos de qualquer natureza a outrem, aos edifícios, aos bens dos moradores e de terceiros,</w:t>
+      </w:r>
+      <w:r>
+        <w:t xml:space="preserve"> </w:t>
+      </w:r>
+      <w:r>
+        <w:t>incorrendo O infrator na responsabilidade de indenizar aos demais condôminos nos prejuízos</w:t>
+      </w:r>
+      <w:r>
+        <w:t xml:space="preserve"> </w:t>
+      </w:r>
+      <w:r>
+        <w:t>sofridos em decorrência da inobservância deste artigo;</w:t>
+      </w:r>
+    </w:p>
+    <w:p>
+      <w:pPr>
+        <w:spacing w:line="240" w:lineRule="auto"/>
+        <w:ind w:left="284"/>
+        <w:jc w:val="both"/>
+      </w:pPr>
+      <w:r>
+        <w:t>42. Não é permitido, sob qualquer pretexto, a utilização das fachadas externas dos blocos ou</w:t>
+      </w:r>
+      <w:r>
+        <w:t xml:space="preserve"> </w:t>
+      </w:r>
+      <w:r>
+        <w:t>quaisquer outros lugares externos dos apartamentos, para fixação de anúncios ou qualquer tipo</w:t>
+      </w:r>
+      <w:r>
+        <w:t xml:space="preserve"> </w:t>
+      </w:r>
+      <w:r>
+        <w:t>de objetos, tais como cordas, arames, barbante, varais, bandeiras, entre outros, não sendo ainda</w:t>
+      </w:r>
+      <w:r>
+        <w:t xml:space="preserve"> </w:t>
+      </w:r>
+      <w:r>
+        <w:t>permitido estender ou secar sobre as janelas e parapeitos, roupas, lençóis, tapetes, colocar vasos</w:t>
+      </w:r>
+      <w:r>
+        <w:t xml:space="preserve"> </w:t>
+      </w:r>
+      <w:r>
+        <w:t>de plantas, mesmo que temporariamente. A não observância ensejara em multa de duas taxas</w:t>
+      </w:r>
+      <w:r>
+        <w:t xml:space="preserve"> </w:t>
+      </w:r>
+      <w:r>
+        <w:t xml:space="preserve">condominial externa que será rateada entre </w:t>
       </w:r>
       <w:r>
         <w:t>o</w:t>
       </w:r>
       <w:r>
-        <w:t xml:space="preserve"> limite de velocidade permitida de 20km. A não observância ensejara </w:t>
-      </w:r>
-      <w:r>
-        <w:rPr>
-          <w:strike/>
-          <w:color w:val="FF0000"/>
-        </w:rPr>
-        <w:t>em multa de</w:t>
-      </w:r>
-      <w:r>
-        <w:rPr>
-          <w:strike/>
-          <w:color w:val="FF0000"/>
-        </w:rPr>
-        <w:t xml:space="preserve"> </w:t>
-      </w:r>
-      <w:r>
-        <w:rPr>
-          <w:strike/>
-          <w:color w:val="FF0000"/>
-        </w:rPr>
-        <w:t>duas taxas condominiais externa</w:t>
-      </w:r>
-      <w:r>
-        <w:rPr>
-          <w:color w:val="FF0000"/>
-        </w:rPr>
-        <w:t xml:space="preserve"> </w:t>
-      </w:r>
-      <w:r>
-        <w:t>devida ao condomínio geral, além das normas do Código de</w:t>
-      </w:r>
-      <w:r>
-        <w:t xml:space="preserve"> </w:t>
-      </w:r>
-      <w:r>
-        <w:t>Trânsito, Lei 9.503/97 artigo 2°, parágrafo único;</w:t>
-      </w:r>
-    </w:p>
-    <w:p>
-      <w:pPr>
-        <w:spacing w:line="240" w:lineRule="auto"/>
-        <w:ind w:left="284"/>
-        <w:jc w:val="both"/>
-      </w:pPr>
-      <w:r>
-        <w:t>39. É proibido marcar e/ou reservar vaga no estacionamento interno e rotativo do residencial com</w:t>
-      </w:r>
-      <w:r>
-        <w:t xml:space="preserve"> </w:t>
-      </w:r>
-      <w:r>
-        <w:t xml:space="preserve">cones ou algo similar. A não observância </w:t>
-      </w:r>
-      <w:r>
-        <w:rPr>
-          <w:strike/>
-          <w:color w:val="FF0000"/>
-        </w:rPr>
-        <w:t>ensejará em multa de uma taxa condominial externa</w:t>
-      </w:r>
-      <w:r>
-        <w:rPr>
-          <w:color w:val="FF0000"/>
-        </w:rPr>
-        <w:t xml:space="preserve"> </w:t>
-      </w:r>
-      <w:r>
-        <w:t>em</w:t>
-      </w:r>
-      <w:r>
-        <w:t xml:space="preserve"> </w:t>
-      </w:r>
-      <w:r>
-        <w:t>favor do condomínio geral;</w:t>
+        <w:t xml:space="preserve"> bloco e a administração geral;</w:t>
+      </w:r>
+    </w:p>
+    <w:p>
+      <w:pPr>
+        <w:spacing w:line="240" w:lineRule="auto"/>
+        <w:ind w:left="284"/>
+        <w:jc w:val="both"/>
+      </w:pPr>
+      <w:r>
+        <w:t>Parágrafo Único: Exceção apenas para enfeites de Natal nas datas respectivas e Copa do Mundo.</w:t>
+      </w:r>
+    </w:p>
+    <w:p>
+      <w:pPr>
+        <w:spacing w:line="240" w:lineRule="auto"/>
+        <w:ind w:left="284"/>
+        <w:jc w:val="both"/>
+      </w:pPr>
+      <w:r>
+        <w:t>43. É vedada a troca de janelas que destoem do padrão estabelecido quando da construção do</w:t>
+      </w:r>
+      <w:r>
+        <w:t xml:space="preserve"> </w:t>
+      </w:r>
+      <w:r>
+        <w:t>residencial. Segue cópia do formato em anexo ao regimento;</w:t>
+      </w:r>
+    </w:p>
+    <w:p>
+      <w:pPr>
+        <w:spacing w:line="240" w:lineRule="auto"/>
+        <w:ind w:left="284"/>
+        <w:jc w:val="both"/>
+      </w:pPr>
+      <w:r>
+        <w:t>Parágrafo único: Permitido a instalação de insulfilme na co</w:t>
+      </w:r>
+      <w:r>
+        <w:t>r</w:t>
+      </w:r>
+      <w:r>
+        <w:t xml:space="preserve"> </w:t>
+      </w:r>
+      <w:r>
+        <w:t>f</w:t>
+      </w:r>
+      <w:r>
+        <w:t>um</w:t>
+      </w:r>
+      <w:r>
+        <w:t>ê</w:t>
+      </w:r>
+    </w:p>
+    <w:p>
+      <w:pPr>
+        <w:spacing w:line="240" w:lineRule="auto"/>
+        <w:ind w:left="284"/>
+        <w:jc w:val="both"/>
+      </w:pPr>
+      <w:r>
+        <w:t>44. É vedada a colocação de grades ou similares internas e/ou externas nas janelas e áreas de uso</w:t>
+      </w:r>
+      <w:r>
+        <w:t xml:space="preserve"> </w:t>
+      </w:r>
+      <w:r>
+        <w:t>comum do condomínio, que estejam em dissonância com o padrão estabelecido pela construtora</w:t>
+      </w:r>
+      <w:r>
+        <w:t xml:space="preserve"> </w:t>
+      </w:r>
+      <w:r>
+        <w:t>quando da sua edificação. Também é vedado a colocação externa de redes de proteção ou</w:t>
+      </w:r>
+      <w:r>
+        <w:t xml:space="preserve"> </w:t>
+      </w:r>
+      <w:r>
+        <w:t>similares. Segue cópia do formato em anexo ao regimento;</w:t>
+      </w:r>
+    </w:p>
+    <w:p>
+      <w:pPr>
+        <w:spacing w:line="240" w:lineRule="auto"/>
+        <w:ind w:left="284"/>
+        <w:jc w:val="both"/>
+      </w:pPr>
+      <w:r>
+        <w:t>45.É vedada a troca das portas das unidades dos blocos que desrespeitem o padrão estabelecido</w:t>
+      </w:r>
+      <w:r>
+        <w:t xml:space="preserve"> </w:t>
+      </w:r>
+      <w:r>
+        <w:t>internamente ou tão pouco a colocação de grades nas portas;</w:t>
+      </w:r>
+    </w:p>
+    <w:p>
+      <w:pPr>
+        <w:spacing w:line="240" w:lineRule="auto"/>
+        <w:ind w:left="284"/>
+        <w:jc w:val="both"/>
+      </w:pPr>
+      <w:r>
+        <w:t xml:space="preserve">46. Fica a critério de cada bloco a destinação dos quartinhos debaixo das escadas ou </w:t>
+      </w:r>
+      <w:r>
+        <w:t xml:space="preserve">alçapão </w:t>
+      </w:r>
+      <w:r>
+        <w:t>para</w:t>
+      </w:r>
+      <w:r>
+        <w:t xml:space="preserve"> </w:t>
+      </w:r>
+      <w:r>
+        <w:t>guarda de objetos pessoais dos apartamentos;</w:t>
+      </w:r>
+    </w:p>
+    <w:p>
+      <w:pPr>
+        <w:spacing w:line="240" w:lineRule="auto"/>
+        <w:ind w:left="284"/>
+        <w:jc w:val="both"/>
+      </w:pPr>
+      <w:r>
+        <w:t xml:space="preserve">47. É terminantemente proibido a instalação de linha telefônica, antenas de tv a cabo ou coletiva </w:t>
+      </w:r>
+      <w:r>
+        <w:t>o</w:t>
+      </w:r>
+      <w:r>
+        <w:t>u</w:t>
+      </w:r>
+      <w:r>
+        <w:t xml:space="preserve"> </w:t>
+      </w:r>
+      <w:r>
+        <w:t>similares que tenham que passar fios na fachada externa ou laterais dos blocos. A não observância</w:t>
+      </w:r>
+      <w:r>
+        <w:t xml:space="preserve"> </w:t>
+      </w:r>
+      <w:r>
+        <w:t>ensejará em uma multa de uma taxa condominial externa em favor do bloco, além de fazer a</w:t>
+      </w:r>
+      <w:r>
+        <w:t xml:space="preserve"> </w:t>
+      </w:r>
+      <w:r>
+        <w:t>retirada da instalação irregular;</w:t>
+      </w:r>
+    </w:p>
+    <w:p>
+      <w:pPr>
+        <w:spacing w:line="240" w:lineRule="auto"/>
+        <w:ind w:left="284"/>
+        <w:jc w:val="both"/>
+      </w:pPr>
+      <w:r>
+        <w:t>Parágrafo único: Para adentrar nos alçapões dos blocos para ter acesso a área de telhado e da caixa</w:t>
+      </w:r>
+      <w:r>
+        <w:t xml:space="preserve"> </w:t>
+      </w:r>
+      <w:r>
+        <w:t>de água é necessário ter autorização expressa do síndico. A não observância será aplicado uma multa</w:t>
+      </w:r>
+      <w:r>
+        <w:t xml:space="preserve"> </w:t>
+      </w:r>
+      <w:r>
+        <w:t>de uma taxa condominial externa em favor do bloco.</w:t>
+      </w:r>
+    </w:p>
+    <w:p>
+      <w:pPr>
+        <w:spacing w:line="240" w:lineRule="auto"/>
+        <w:ind w:left="284"/>
+        <w:jc w:val="both"/>
+      </w:pPr>
+      <w:r>
+        <w:t>48. Não é permitida a prática de jogos infantis e correria nos corredores e escadas internas dos</w:t>
+      </w:r>
+      <w:r>
+        <w:t xml:space="preserve"> </w:t>
+      </w:r>
+      <w:r>
+        <w:t>prédios. A não observância ensejará em multa de uma taxa condominial externa em favor do bloco;</w:t>
+      </w:r>
+    </w:p>
+    <w:p>
+      <w:pPr>
+        <w:spacing w:line="240" w:lineRule="auto"/>
+        <w:ind w:left="284"/>
+        <w:jc w:val="both"/>
+      </w:pPr>
+      <w:r>
+        <w:t>Parágrafo único: A proibição também se aplica nas vias internas do condomínio destinada ao</w:t>
+      </w:r>
+      <w:r>
+        <w:t xml:space="preserve"> </w:t>
+      </w:r>
+      <w:r>
+        <w:t>estacionamento de veículos. Não sendo permitido nenhum tipo de brincadeira como circular com</w:t>
+      </w:r>
+      <w:r>
+        <w:t xml:space="preserve"> </w:t>
+      </w:r>
+      <w:r>
+        <w:t>bicicletas, skates e brincadeiras com bolas, soltar papagaios ou similares. O espaço do fundo dos</w:t>
+      </w:r>
+      <w:r>
+        <w:t xml:space="preserve"> b</w:t>
+      </w:r>
+      <w:r>
+        <w:t>locos 01 á 09 é considerado via interna.</w:t>
+      </w:r>
+    </w:p>
+    <w:p>
+      <w:pPr>
+        <w:spacing w:line="240" w:lineRule="auto"/>
+        <w:ind w:left="284"/>
+        <w:jc w:val="both"/>
+      </w:pPr>
+      <w:r>
+        <w:lastRenderedPageBreak/>
+        <w:t>49. É proibido lavar automóveis ou objetos de grande porte com mangueiras nas dependências do</w:t>
+      </w:r>
+      <w:r>
+        <w:t xml:space="preserve"> </w:t>
+      </w:r>
+      <w:r>
+        <w:t>bloco e/ou Condomínio, bem como a prestação de serviços de lavagem de roupas. A não</w:t>
+      </w:r>
+      <w:r>
+        <w:t xml:space="preserve"> </w:t>
+      </w:r>
+      <w:r>
+        <w:t xml:space="preserve">observância acarretara numa multa de uma taxa condominial externa em favor do </w:t>
+      </w:r>
+      <w:r>
+        <w:t>b</w:t>
+      </w:r>
+      <w:r>
+        <w:t>loco;</w:t>
+      </w:r>
+    </w:p>
+    <w:p>
+      <w:pPr>
+        <w:spacing w:line="240" w:lineRule="auto"/>
+        <w:ind w:left="284"/>
+        <w:jc w:val="both"/>
+      </w:pPr>
+      <w:r>
+        <w:t>50. É proibido a realização de festas, churrascos, encontros com aglomeração de pessoas nas áreas</w:t>
+      </w:r>
+      <w:r>
+        <w:t xml:space="preserve"> </w:t>
+      </w:r>
+      <w:r>
+        <w:t>de uso comum do condomínio e nas vias internas. A proibição não se aplica ao uso do espaço da</w:t>
+      </w:r>
+      <w:r>
+        <w:t xml:space="preserve"> </w:t>
+      </w:r>
+      <w:r>
+        <w:t>área de lazer denominado Centro Comunitário I e II. A não observância ensejará numa multa de</w:t>
+      </w:r>
+      <w:r>
+        <w:t xml:space="preserve"> </w:t>
+      </w:r>
+      <w:r>
+        <w:t>uma taxa condominial externa em favor do condomínio geral, para cada condômino participante da</w:t>
+      </w:r>
+      <w:r>
+        <w:t xml:space="preserve"> </w:t>
+      </w:r>
+      <w:r>
+        <w:t>aglomeração;</w:t>
+      </w:r>
+    </w:p>
+    <w:p>
+      <w:pPr>
+        <w:spacing w:line="240" w:lineRule="auto"/>
+        <w:ind w:left="284"/>
+        <w:jc w:val="both"/>
+      </w:pPr>
+      <w:r>
+        <w:t>51. É proibido a utilização irregular do reconhecimento facial do condômino para a entrada de</w:t>
+      </w:r>
+      <w:r>
+        <w:t xml:space="preserve"> </w:t>
+      </w:r>
+      <w:r>
+        <w:t>visitantes. A não observância acarretara numa multa de uma taxa condominial externa em favor</w:t>
+      </w:r>
+      <w:r>
+        <w:t xml:space="preserve"> </w:t>
+      </w:r>
+      <w:r>
+        <w:t>do condomínio geral, por cada utilização irregular;</w:t>
+      </w:r>
+    </w:p>
+    <w:p>
+      <w:pPr>
+        <w:spacing w:line="240" w:lineRule="auto"/>
+        <w:ind w:left="284"/>
+        <w:jc w:val="both"/>
+      </w:pPr>
+      <w:r>
+        <w:t>52. É proibido a utilização do reconhecimento facial para entrada do morador junto com O visitante em</w:t>
+      </w:r>
+      <w:r>
+        <w:t xml:space="preserve"> </w:t>
+      </w:r>
+      <w:r>
+        <w:t>passagem única pelo torniquete. A não observância acarretara numa multa de uma taxa</w:t>
+      </w:r>
+      <w:r>
+        <w:t xml:space="preserve"> </w:t>
+      </w:r>
+      <w:r>
+        <w:t>condominial externa;</w:t>
+      </w:r>
+    </w:p>
+    <w:p>
+      <w:pPr>
+        <w:spacing w:line="240" w:lineRule="auto"/>
+        <w:ind w:left="284"/>
+        <w:jc w:val="both"/>
+      </w:pPr>
+      <w:r>
+        <w:t>Parágrafo único: Os visitantes têm entrada própria no residencial, podendo adentrar após se identificar</w:t>
+      </w:r>
+      <w:r>
+        <w:t xml:space="preserve"> </w:t>
+      </w:r>
+      <w:r>
+        <w:t>através da Central de Atendimento, ou através de convite autorização enviado pelo condômino através</w:t>
+      </w:r>
+      <w:r>
+        <w:t xml:space="preserve"> </w:t>
+      </w:r>
+      <w:r>
+        <w:t xml:space="preserve">de </w:t>
+      </w:r>
+      <w:proofErr w:type="spellStart"/>
+      <w:r>
+        <w:t>QRCode</w:t>
+      </w:r>
+      <w:proofErr w:type="spellEnd"/>
+      <w:r>
+        <w:t xml:space="preserve"> via Whatzapp ou através de liberação pelo próprio condômino através de seu aplicativo;</w:t>
+      </w:r>
+    </w:p>
+    <w:p>
+      <w:pPr>
+        <w:spacing w:line="240" w:lineRule="auto"/>
+        <w:ind w:left="284"/>
+        <w:jc w:val="both"/>
+      </w:pPr>
+      <w:r>
+        <w:t xml:space="preserve">53. </w:t>
+      </w:r>
+      <w:r>
+        <w:t>P</w:t>
+      </w:r>
+      <w:r>
+        <w:t>roibido a passagem de pedestres pelos portões de entrada e saída de veículos. A não</w:t>
+      </w:r>
+      <w:r>
+        <w:t xml:space="preserve"> </w:t>
+      </w:r>
+      <w:r>
+        <w:t>observância acarretara numa multa de uma taxa condominial externa em favor do condomínio</w:t>
+      </w:r>
+      <w:r>
+        <w:t xml:space="preserve"> </w:t>
+      </w:r>
+      <w:r>
+        <w:t>geral. O condomínio não se responsabilizara em hipótese algum caso haja algum acidente ou</w:t>
+      </w:r>
+      <w:r>
+        <w:t xml:space="preserve"> </w:t>
+      </w:r>
+      <w:r>
+        <w:t>atropelamento de condômino ou visitante que adentrem ou saiam do condomínio através dos</w:t>
+      </w:r>
+      <w:r>
+        <w:t xml:space="preserve"> </w:t>
+      </w:r>
+      <w:r>
+        <w:t>portões destinados exclusivamente para veículos;</w:t>
+      </w:r>
+    </w:p>
+    <w:p>
+      <w:pPr>
+        <w:spacing w:line="240" w:lineRule="auto"/>
+        <w:ind w:left="284"/>
+        <w:jc w:val="both"/>
+      </w:pPr>
+      <w:r>
+        <w:t>54. É proibido o uso do aplicativo da empresa Atende Portaria para abertura e fechamento de portões</w:t>
+      </w:r>
+      <w:r>
+        <w:t xml:space="preserve"> </w:t>
+      </w:r>
+      <w:r>
+        <w:t xml:space="preserve">ou do equipamento </w:t>
+      </w:r>
+      <w:proofErr w:type="spellStart"/>
+      <w:r>
+        <w:t>smart</w:t>
+      </w:r>
+      <w:proofErr w:type="spellEnd"/>
+      <w:r>
+        <w:t xml:space="preserve"> </w:t>
+      </w:r>
+      <w:proofErr w:type="spellStart"/>
+      <w:r>
+        <w:t>gate</w:t>
+      </w:r>
+      <w:proofErr w:type="spellEnd"/>
+      <w:r>
+        <w:t xml:space="preserve"> a título de brincadeira ou teste. A não observância acarretara numa</w:t>
+      </w:r>
+      <w:r>
+        <w:t xml:space="preserve"> </w:t>
+      </w:r>
+      <w:r>
+        <w:t>multa de uma taxa condominial externa em favor do condomínio, além da suspensão do uso do</w:t>
+      </w:r>
+      <w:r>
+        <w:t xml:space="preserve"> </w:t>
+      </w:r>
+      <w:r>
+        <w:t>aplicativo até o pagamento da multa respectiva;</w:t>
+      </w:r>
+    </w:p>
+    <w:p>
+      <w:pPr>
+        <w:spacing w:line="240" w:lineRule="auto"/>
+        <w:ind w:left="284"/>
+        <w:jc w:val="both"/>
+      </w:pPr>
+      <w:r>
+        <w:t xml:space="preserve">55. É proibido a entrada e ou saída de veículos em sentido contramão nas portarias. A não </w:t>
+      </w:r>
+      <w:r>
+        <w:t>o</w:t>
+      </w:r>
+      <w:r>
+        <w:t>bservância</w:t>
+      </w:r>
+      <w:r>
+        <w:t xml:space="preserve"> </w:t>
+      </w:r>
+      <w:r>
+        <w:t>acarretara numa multa de duas taxas condominiais externas em favor do condomínio;</w:t>
+      </w:r>
+    </w:p>
+    <w:p>
+      <w:pPr>
+        <w:spacing w:line="240" w:lineRule="auto"/>
+        <w:ind w:left="284"/>
+        <w:jc w:val="both"/>
+      </w:pPr>
+      <w:r>
+        <w:t>56.1 É proibido buzinar em frente aos portões de entrada ou saída com intuito de acionar o Zelador. A</w:t>
+      </w:r>
+      <w:r>
+        <w:t xml:space="preserve"> </w:t>
+      </w:r>
+      <w:r>
+        <w:t>não observância acarretara numa multa de uma taxa condominial externa em favor do condomínio;</w:t>
+      </w:r>
+    </w:p>
+    <w:p>
+      <w:pPr>
+        <w:spacing w:line="240" w:lineRule="auto"/>
+        <w:ind w:left="284"/>
+        <w:jc w:val="both"/>
+      </w:pPr>
+      <w:r>
+        <w:t>57. É proibido o uso do aplicativo da empresa Atende Portaria para abertura e fechamento de portões</w:t>
+      </w:r>
+      <w:r>
+        <w:t xml:space="preserve"> </w:t>
+      </w:r>
+      <w:r>
+        <w:t xml:space="preserve">ou do equipamento </w:t>
+      </w:r>
+      <w:proofErr w:type="spellStart"/>
+      <w:r>
+        <w:t>smart</w:t>
+      </w:r>
+      <w:proofErr w:type="spellEnd"/>
+      <w:r>
+        <w:t xml:space="preserve"> </w:t>
+      </w:r>
+      <w:proofErr w:type="spellStart"/>
+      <w:r>
+        <w:t>gate</w:t>
+      </w:r>
+      <w:proofErr w:type="spellEnd"/>
+      <w:r>
+        <w:t xml:space="preserve"> para entrada de veículos não cadastrados. A não observância</w:t>
+      </w:r>
+      <w:r>
+        <w:t xml:space="preserve"> </w:t>
+      </w:r>
+      <w:r>
+        <w:t>acarretara numa multa de uma taxa de condominial externa em favor do condomínio geral, além</w:t>
+      </w:r>
+      <w:r>
+        <w:t xml:space="preserve"> </w:t>
+      </w:r>
+      <w:r>
+        <w:t>da suspensão do uso do aplicativo até o pagamento da multa respectiva;</w:t>
+      </w:r>
+    </w:p>
+    <w:p>
+      <w:pPr>
+        <w:spacing w:line="240" w:lineRule="auto"/>
+        <w:ind w:left="284"/>
+        <w:jc w:val="both"/>
+      </w:pPr>
+      <w:r>
+        <w:t xml:space="preserve">Parágrafo único: Haverá uma tolerância máxima de 30 minutos caso a entrada seja para taxi, </w:t>
+      </w:r>
+      <w:proofErr w:type="spellStart"/>
+      <w:r>
+        <w:t>uber</w:t>
+      </w:r>
+      <w:proofErr w:type="spellEnd"/>
+      <w:r>
+        <w:t>,</w:t>
+      </w:r>
+      <w:r>
+        <w:t xml:space="preserve"> </w:t>
+      </w:r>
+      <w:r>
+        <w:t xml:space="preserve">delivery, </w:t>
+      </w:r>
+      <w:proofErr w:type="spellStart"/>
+      <w:r>
+        <w:t>ecomerce</w:t>
+      </w:r>
+      <w:proofErr w:type="spellEnd"/>
+      <w:r>
+        <w:t xml:space="preserve"> ou algo similar;</w:t>
+      </w:r>
+    </w:p>
+    <w:p>
+      <w:pPr>
+        <w:spacing w:line="240" w:lineRule="auto"/>
+        <w:ind w:left="284"/>
+        <w:jc w:val="both"/>
+      </w:pPr>
+      <w:r>
+        <w:t>Parágrafo segundo: Existe algumas exceções que a administração autoriza a entrada de veículos não</w:t>
+      </w:r>
+      <w:r>
+        <w:t xml:space="preserve"> </w:t>
+      </w:r>
+      <w:r>
+        <w:t>cadastrados por um determinado período, mas a abertura dos portões de entrada ou saída será</w:t>
+      </w:r>
+      <w:r>
+        <w:t xml:space="preserve"> </w:t>
+      </w:r>
+      <w:r>
+        <w:t>realizado pelo condômino pelo uso do seu aplicativo. A não observância acarretara numa multa de</w:t>
+      </w:r>
+      <w:r>
+        <w:t xml:space="preserve"> </w:t>
+      </w:r>
+      <w:r>
+        <w:t>uma taxa de condomínio externo em favor do condomínio geral.</w:t>
+      </w:r>
+    </w:p>
+    <w:p>
+      <w:pPr>
+        <w:spacing w:line="240" w:lineRule="auto"/>
+        <w:ind w:left="284"/>
+        <w:jc w:val="both"/>
+      </w:pPr>
+      <w:r>
+        <w:lastRenderedPageBreak/>
+        <w:t xml:space="preserve">58. A abertura e fechamento dos portões e </w:t>
+      </w:r>
+      <w:proofErr w:type="spellStart"/>
+      <w:r>
+        <w:t>smart</w:t>
+      </w:r>
+      <w:proofErr w:type="spellEnd"/>
+      <w:r>
+        <w:t xml:space="preserve"> </w:t>
+      </w:r>
+      <w:proofErr w:type="spellStart"/>
+      <w:r>
+        <w:t>gate</w:t>
+      </w:r>
+      <w:proofErr w:type="spellEnd"/>
+      <w:r>
+        <w:t xml:space="preserve"> estão condicionados a passagem de um veículo</w:t>
+      </w:r>
+      <w:r>
+        <w:t xml:space="preserve"> </w:t>
+      </w:r>
+      <w:r>
+        <w:t>por vez. A não observância poderá ocasionar abalroamento e estragos nos equipamentos do</w:t>
+      </w:r>
+      <w:r>
+        <w:t xml:space="preserve"> </w:t>
+      </w:r>
+      <w:r>
+        <w:t>condomínio e acarretara numa multa de uma taxa condominial externa em favor do condomínio.</w:t>
+      </w:r>
+    </w:p>
+    <w:p>
+      <w:pPr>
+        <w:spacing w:line="240" w:lineRule="auto"/>
+        <w:ind w:left="284"/>
+        <w:jc w:val="both"/>
+      </w:pPr>
+      <w:r>
+        <w:t xml:space="preserve">Parágrafo único: Não será infração cometida pelo condômino caso os portões ou </w:t>
+      </w:r>
+      <w:proofErr w:type="spellStart"/>
+      <w:r>
+        <w:t>smart</w:t>
+      </w:r>
+      <w:proofErr w:type="spellEnd"/>
+      <w:r>
+        <w:t xml:space="preserve"> </w:t>
+      </w:r>
+      <w:proofErr w:type="spellStart"/>
+      <w:r>
+        <w:t>gates</w:t>
+      </w:r>
+      <w:proofErr w:type="spellEnd"/>
+      <w:r>
+        <w:t xml:space="preserve"> não</w:t>
+      </w:r>
+      <w:r>
+        <w:t xml:space="preserve"> </w:t>
+      </w:r>
+      <w:r>
+        <w:t>estiverem em funcionamento por defeito ou manutenção;</w:t>
+      </w:r>
+    </w:p>
+    <w:p>
+      <w:pPr>
+        <w:spacing w:line="240" w:lineRule="auto"/>
+        <w:ind w:left="284"/>
+        <w:jc w:val="both"/>
+      </w:pPr>
+      <w:r>
+        <w:t>Parágrafo segundo: Se houver o abalroamento causado pela liberação do parágrafo único do artigo</w:t>
+      </w:r>
+    </w:p>
+    <w:p>
+      <w:pPr>
+        <w:spacing w:line="240" w:lineRule="auto"/>
+        <w:ind w:left="284"/>
+        <w:jc w:val="both"/>
+      </w:pPr>
+      <w:r>
+        <w:t>57 desse regimento, a unidade habitacional pagará a multa de uma taxa de condomínio externo em</w:t>
+      </w:r>
+      <w:r>
+        <w:t xml:space="preserve"> </w:t>
+      </w:r>
+      <w:r>
+        <w:t>favor do condomínio geral, além dos possíveis prejuízos causados nos equipamentos ou na estrutura</w:t>
+      </w:r>
+      <w:r>
+        <w:t xml:space="preserve"> </w:t>
+      </w:r>
+      <w:r>
+        <w:t>da portaria;</w:t>
+      </w:r>
+    </w:p>
+    <w:p>
+      <w:pPr>
+        <w:spacing w:line="240" w:lineRule="auto"/>
+        <w:ind w:left="284"/>
+        <w:jc w:val="both"/>
+      </w:pPr>
+      <w:r>
+        <w:t>Parágrafo terceiro: Segue anexo folder informativo funcionamento das portarias remotas.</w:t>
+      </w:r>
+    </w:p>
+    <w:p>
+      <w:pPr>
+        <w:spacing w:line="240" w:lineRule="auto"/>
+        <w:ind w:left="284"/>
+        <w:jc w:val="both"/>
+      </w:pPr>
+    </w:p>
+    <w:p>
+      <w:pPr>
+        <w:spacing w:line="240" w:lineRule="auto"/>
+        <w:ind w:left="284"/>
+        <w:jc w:val="both"/>
+      </w:pPr>
+      <w:r>
+        <w:t>ÁREA DE LAZER E ESPAÇO GOURMET</w:t>
+      </w:r>
+    </w:p>
+    <w:p>
+      <w:pPr>
+        <w:spacing w:line="240" w:lineRule="auto"/>
+        <w:ind w:left="284"/>
+        <w:jc w:val="both"/>
+      </w:pPr>
+    </w:p>
+    <w:p>
+      <w:pPr>
+        <w:spacing w:line="240" w:lineRule="auto"/>
+        <w:ind w:left="284"/>
+        <w:jc w:val="both"/>
+      </w:pPr>
+      <w:r>
+        <w:t>59.O</w:t>
+      </w:r>
+      <w:r>
+        <w:t xml:space="preserve"> </w:t>
+      </w:r>
+      <w:r>
+        <w:t xml:space="preserve">uso da área de lazer denominado Centro Comunitário </w:t>
+      </w:r>
+      <w:r>
+        <w:t>I</w:t>
+      </w:r>
+      <w:r>
+        <w:t xml:space="preserve"> e II é exclusivo dos condôminos</w:t>
+      </w:r>
+    </w:p>
+    <w:p>
+      <w:pPr>
+        <w:spacing w:line="240" w:lineRule="auto"/>
+        <w:ind w:left="284"/>
+        <w:jc w:val="both"/>
+      </w:pPr>
+      <w:r>
+        <w:t>devidamente cadastrados, com exceção em dias permitidos para entrada de convidados mediante</w:t>
+      </w:r>
+      <w:r>
+        <w:t xml:space="preserve"> </w:t>
+      </w:r>
+      <w:r>
+        <w:t>convite. Será de inteira responsabilidade do condômino os atos praticados por seus convidados:</w:t>
+      </w:r>
+    </w:p>
+    <w:p>
+      <w:pPr>
+        <w:spacing w:line="240" w:lineRule="auto"/>
+        <w:ind w:left="284"/>
+        <w:jc w:val="both"/>
+      </w:pPr>
+      <w:r>
+        <w:t>60. Convites para entrada de convidados na área de lazer irão ocorrer apenas nas sextas, sábados e</w:t>
+      </w:r>
+      <w:r>
+        <w:t xml:space="preserve"> </w:t>
+      </w:r>
+      <w:r>
+        <w:t>domingos, em valores estipulados anualmente em Assembleia de Colegiado de Síndicos. Não</w:t>
+      </w:r>
+      <w:r>
+        <w:t xml:space="preserve"> </w:t>
+      </w:r>
+      <w:r>
+        <w:t>haverá venda de convites em dias de feriados. A permissão de entrada de convidados nas sextas</w:t>
+      </w:r>
+      <w:r>
+        <w:t xml:space="preserve"> </w:t>
+      </w:r>
+      <w:r>
+        <w:t xml:space="preserve">feiras é partir das 18:00hs, sábados e domingo </w:t>
+      </w:r>
+      <w:proofErr w:type="spellStart"/>
+      <w:r>
+        <w:t>á</w:t>
+      </w:r>
+      <w:proofErr w:type="spellEnd"/>
+      <w:r>
+        <w:t xml:space="preserve"> partir das 10:00hs. As vendas dos convites só</w:t>
+      </w:r>
+      <w:r>
+        <w:t xml:space="preserve"> </w:t>
+      </w:r>
+      <w:r>
+        <w:t>serão realizadas na Administração do Condomínio em seu horário de funcionamento;</w:t>
+      </w:r>
+    </w:p>
+    <w:p>
+      <w:pPr>
+        <w:spacing w:line="240" w:lineRule="auto"/>
+        <w:ind w:left="284"/>
+        <w:jc w:val="both"/>
+      </w:pPr>
+      <w:r>
+        <w:t>61.A área de lazer irá funcionar nas terças e quartas feiras no horário das 12:00 às 18:00hs.</w:t>
+      </w:r>
+      <w:r>
+        <w:t xml:space="preserve"> </w:t>
+      </w:r>
+      <w:r>
+        <w:t>Às</w:t>
+      </w:r>
+      <w:r>
+        <w:t xml:space="preserve"> </w:t>
+      </w:r>
+      <w:r>
+        <w:t>quintas-feiras das 12:00 às 22:00hs. Às sextas das 12:00 às 23:30hs. Sábados e Domingos das</w:t>
+      </w:r>
+      <w:r>
+        <w:t xml:space="preserve"> </w:t>
+      </w:r>
+      <w:r>
+        <w:t>9:00 às 18:00hs;</w:t>
+      </w:r>
+    </w:p>
+    <w:p>
+      <w:pPr>
+        <w:spacing w:line="240" w:lineRule="auto"/>
+        <w:ind w:left="284"/>
+        <w:jc w:val="both"/>
+      </w:pPr>
+      <w:r>
+        <w:t>Parágrafo único: Os horários poderão ser alterados pela Assembleia de Colegiado de Síndicos, sem</w:t>
+      </w:r>
+      <w:r>
+        <w:t xml:space="preserve"> </w:t>
+      </w:r>
+      <w:r>
+        <w:t>a necessidade de alterar o regimento interno;</w:t>
+      </w:r>
+    </w:p>
+    <w:p>
+      <w:pPr>
+        <w:spacing w:line="240" w:lineRule="auto"/>
+        <w:ind w:left="284"/>
+        <w:jc w:val="both"/>
+      </w:pPr>
+      <w:r>
+        <w:t>62. O funcionamento das piscinas será sempre aos sábados, domingos e feriados. No horário das 9</w:t>
+      </w:r>
+      <w:r>
+        <w:t xml:space="preserve"> </w:t>
+      </w:r>
+      <w:r>
+        <w:t>às 17:30hs. Em períodos de férias ou feriados prolongados poderá ser autorizado a abertura fora</w:t>
+      </w:r>
+      <w:r>
+        <w:t xml:space="preserve"> </w:t>
+      </w:r>
+      <w:r>
+        <w:t>dos dias estabelecidos desde que autorizados pela Assembleia de Colegiado de Síndicos;</w:t>
+      </w:r>
+    </w:p>
+    <w:p>
+      <w:pPr>
+        <w:spacing w:line="240" w:lineRule="auto"/>
+        <w:ind w:left="284"/>
+        <w:jc w:val="both"/>
+      </w:pPr>
+      <w:r>
+        <w:t>63. Ficam instituídas as seguintes multas para os condôminos ou seus convidados que infringirem as</w:t>
+      </w:r>
+      <w:r>
+        <w:t xml:space="preserve"> </w:t>
+      </w:r>
+      <w:r>
+        <w:t>seguintes normas na área de lazer</w:t>
+      </w:r>
+    </w:p>
+    <w:p>
+      <w:pPr>
+        <w:spacing w:line="240" w:lineRule="auto"/>
+        <w:ind w:left="284"/>
+        <w:jc w:val="both"/>
+      </w:pPr>
+      <w:r>
+        <w:t>a) Uso de garrafas e utensílios de vidros ou semelhantes que sejam cortantes nas dependências</w:t>
+      </w:r>
+      <w:r>
+        <w:t xml:space="preserve"> </w:t>
+      </w:r>
+      <w:r>
+        <w:t>da área de lazer (multa de 50% da taxa de condomínio externo);</w:t>
+      </w:r>
+    </w:p>
+    <w:p>
+      <w:pPr>
+        <w:spacing w:line="240" w:lineRule="auto"/>
+        <w:ind w:left="284"/>
+        <w:jc w:val="both"/>
+      </w:pPr>
+      <w:r>
+        <w:t>b) Uso de roupas inadequadas nas piscinas conforme determinado em quadro de aviso afixado</w:t>
+      </w:r>
+      <w:r>
+        <w:t xml:space="preserve"> </w:t>
+      </w:r>
+      <w:r>
+        <w:t>na área de lazer (multa de 50% da taxa de condomínio externo);</w:t>
+      </w:r>
+    </w:p>
+    <w:p>
+      <w:pPr>
+        <w:spacing w:line="240" w:lineRule="auto"/>
+        <w:ind w:left="284"/>
+        <w:jc w:val="both"/>
+      </w:pPr>
+      <w:r>
+        <w:t>c) Descumprimento de horário em sua abertura ou fechamento da área de lazer (multa de 50%</w:t>
+      </w:r>
+      <w:r>
+        <w:t xml:space="preserve"> </w:t>
+      </w:r>
+      <w:r>
+        <w:t>da taxa de condomínio externo);</w:t>
+      </w:r>
+    </w:p>
+    <w:p>
+      <w:pPr>
+        <w:spacing w:line="240" w:lineRule="auto"/>
+        <w:ind w:left="284"/>
+        <w:jc w:val="both"/>
+      </w:pPr>
+      <w:r>
+        <w:t>d) Conduta inadequada (multa de 1 taxa de condomínio externo);</w:t>
+      </w:r>
+    </w:p>
+    <w:p>
+      <w:pPr>
+        <w:spacing w:line="240" w:lineRule="auto"/>
+        <w:ind w:left="284"/>
+        <w:jc w:val="both"/>
+      </w:pPr>
+      <w:r>
+        <w:lastRenderedPageBreak/>
+        <w:t>e) Uso da piscina em dia e horário de não funcionamento (multa de 50% da taxa de condomínio</w:t>
+      </w:r>
+      <w:r>
+        <w:t xml:space="preserve"> </w:t>
+      </w:r>
+      <w:r>
+        <w:t>externo);</w:t>
+      </w:r>
+    </w:p>
+    <w:p>
+      <w:pPr>
+        <w:spacing w:line="240" w:lineRule="auto"/>
+        <w:ind w:left="284"/>
+        <w:jc w:val="both"/>
+      </w:pPr>
+      <w:r>
+        <w:t>f)</w:t>
+      </w:r>
+      <w:r>
+        <w:t xml:space="preserve"> </w:t>
+      </w:r>
+      <w:r>
+        <w:t>Adentrar no espaço da área de lazer com convidados em dia não permitido (multa de 1 taxa de</w:t>
+      </w:r>
+      <w:r>
+        <w:t xml:space="preserve"> </w:t>
+      </w:r>
+      <w:r>
+        <w:t>condomínio externo por convidado com entrada irregular);</w:t>
+      </w:r>
+    </w:p>
+    <w:p>
+      <w:pPr>
+        <w:spacing w:line="240" w:lineRule="auto"/>
+        <w:ind w:left="284"/>
+        <w:jc w:val="both"/>
+      </w:pPr>
+      <w:r>
+        <w:t>g) Levar mesas e cadeiras pertencentes ao condomínio para o espaço das churrasqueiras (multa</w:t>
+      </w:r>
+      <w:r>
+        <w:t xml:space="preserve"> </w:t>
+      </w:r>
+      <w:r>
+        <w:t>de duas taxas de condomínio externo). Com exceção de uso exclusivo de cadeiras para idosos</w:t>
+      </w:r>
+      <w:r>
+        <w:t xml:space="preserve"> </w:t>
+      </w:r>
+      <w:r>
+        <w:t>ou pessoas com comorbidade;</w:t>
+      </w:r>
+    </w:p>
+    <w:p>
+      <w:pPr>
+        <w:spacing w:line="240" w:lineRule="auto"/>
+        <w:ind w:left="284"/>
+        <w:jc w:val="both"/>
+      </w:pPr>
+      <w:r>
+        <w:t>h) Proibido o uso de caixas de som de qualquer porte em toda a área de lazer</w:t>
+      </w:r>
+      <w:r>
+        <w:t xml:space="preserve"> </w:t>
+      </w:r>
+      <w:r>
+        <w:t>(multa de 2 taxas</w:t>
+      </w:r>
+      <w:r>
+        <w:t xml:space="preserve"> </w:t>
+      </w:r>
+      <w:r>
+        <w:t>de condomínio externo);</w:t>
+      </w:r>
+    </w:p>
+    <w:p>
+      <w:pPr>
+        <w:spacing w:line="240" w:lineRule="auto"/>
+        <w:ind w:left="284"/>
+        <w:jc w:val="both"/>
+      </w:pPr>
+      <w:r>
+        <w:t>64. A área de lazer possui um salão de festas que poderá ser locado diretamente na administração</w:t>
+      </w:r>
+      <w:r>
+        <w:t xml:space="preserve"> </w:t>
+      </w:r>
+      <w:r>
+        <w:t xml:space="preserve">do condomínio desde que tenha disponibilidade de datas. É obrigatório na reserva assinar </w:t>
+      </w:r>
+      <w:r>
+        <w:t xml:space="preserve">o </w:t>
+      </w:r>
+      <w:r>
+        <w:t>contrato de locação e respeitar os termos constantes no documento. o valor da locação é definido</w:t>
+      </w:r>
+      <w:r>
+        <w:t xml:space="preserve"> </w:t>
+      </w:r>
+      <w:r>
+        <w:t>anualmente em assembleia de colegiado de síndicos;</w:t>
+      </w:r>
+    </w:p>
+    <w:p>
+      <w:pPr>
+        <w:spacing w:line="240" w:lineRule="auto"/>
+        <w:ind w:left="284"/>
+        <w:jc w:val="both"/>
+      </w:pPr>
+      <w:r>
+        <w:t>65. Não existe reserva antecipada nas ár</w:t>
+      </w:r>
+      <w:r>
+        <w:t>e</w:t>
+      </w:r>
+      <w:r>
+        <w:t>as d</w:t>
+      </w:r>
+      <w:r>
+        <w:t>e</w:t>
+      </w:r>
+      <w:r>
+        <w:t xml:space="preserve"> churrasqu</w:t>
+      </w:r>
+      <w:r>
+        <w:t>e</w:t>
+      </w:r>
+      <w:r>
+        <w:t>iras. A escolha de local é definida por</w:t>
+      </w:r>
+      <w:r>
+        <w:t xml:space="preserve"> </w:t>
+      </w:r>
+      <w:r>
+        <w:t>ordem de chegada quando da abertura da área de lazer. Não será permitido reserva antecipada</w:t>
+      </w:r>
+      <w:r>
+        <w:t xml:space="preserve"> </w:t>
+      </w:r>
+      <w:r>
+        <w:t>ou marcação do espaço com qualquer tipo de objeto.</w:t>
+      </w:r>
+    </w:p>
+    <w:p>
+      <w:pPr>
+        <w:spacing w:line="240" w:lineRule="auto"/>
+        <w:ind w:left="284"/>
+        <w:jc w:val="both"/>
+      </w:pPr>
+    </w:p>
+    <w:p>
+      <w:pPr>
+        <w:spacing w:line="240" w:lineRule="auto"/>
+        <w:ind w:left="284"/>
+        <w:jc w:val="both"/>
+      </w:pPr>
+      <w:r>
+        <w:t>DA ADMINISTRAÇÃO DOS BLOCOS</w:t>
+      </w:r>
+    </w:p>
+    <w:p>
+      <w:pPr>
+        <w:spacing w:line="240" w:lineRule="auto"/>
+        <w:ind w:left="284"/>
+        <w:jc w:val="both"/>
+      </w:pPr>
+    </w:p>
+    <w:p>
+      <w:pPr>
+        <w:spacing w:line="240" w:lineRule="auto"/>
+        <w:ind w:left="284"/>
+        <w:jc w:val="both"/>
+      </w:pPr>
+      <w:r>
+        <w:t>66. Os blocos serão administrados e representados nas suas questões específicas por um Síndico e</w:t>
+      </w:r>
+      <w:r>
+        <w:t xml:space="preserve"> </w:t>
+      </w:r>
+      <w:r>
+        <w:t>um Subsíndico, podendo ser condômino ou pessoa física ou jurídica estranha ao condomínio,</w:t>
+      </w:r>
+      <w:r>
+        <w:t xml:space="preserve"> </w:t>
+      </w:r>
+      <w:r>
+        <w:t>desde que eleitos em assembleia ordinária convocada para este fim;</w:t>
+      </w:r>
+    </w:p>
+    <w:p>
+      <w:pPr>
+        <w:spacing w:line="240" w:lineRule="auto"/>
+        <w:ind w:left="284"/>
+        <w:jc w:val="both"/>
+      </w:pPr>
+      <w:r>
+        <w:t>67. É proibido ao condômino que estiver em atraso com a taxa de condomínio, votar e ser votado em</w:t>
+      </w:r>
+      <w:r>
+        <w:t xml:space="preserve"> </w:t>
+      </w:r>
+      <w:r>
+        <w:t>assembleia;</w:t>
+      </w:r>
+    </w:p>
+    <w:p>
+      <w:pPr>
+        <w:spacing w:line="240" w:lineRule="auto"/>
+        <w:ind w:left="284"/>
+        <w:jc w:val="both"/>
+      </w:pPr>
+      <w:r>
+        <w:t>68. É proibido ao síndico de bloco fixar em quadros de avisos, relação de condôminos em atraso;</w:t>
+      </w:r>
+    </w:p>
+    <w:p>
+      <w:pPr>
+        <w:spacing w:line="240" w:lineRule="auto"/>
+        <w:ind w:left="284"/>
+        <w:jc w:val="both"/>
+      </w:pPr>
+      <w:r>
+        <w:t>69. É prerrogativa dos Blocos, individualmente, fixarem remuneração ao síndico de bloco (que poderá</w:t>
+      </w:r>
+      <w:r>
+        <w:t xml:space="preserve"> </w:t>
+      </w:r>
+      <w:r>
+        <w:t>ser condômino ou pessoa física ou jurídica estranha ao condomínio), sendo que a fixação da</w:t>
+      </w:r>
+      <w:r>
+        <w:t xml:space="preserve"> </w:t>
+      </w:r>
+      <w:r>
+        <w:t xml:space="preserve">remuneração deverá ser estabelecida pela mesma assembleia que </w:t>
+      </w:r>
+      <w:r>
+        <w:t>o</w:t>
+      </w:r>
+      <w:r>
+        <w:t xml:space="preserve"> eleger;</w:t>
+      </w:r>
+    </w:p>
+    <w:p>
+      <w:pPr>
+        <w:spacing w:line="240" w:lineRule="auto"/>
+        <w:ind w:left="284"/>
+        <w:jc w:val="both"/>
+      </w:pPr>
+      <w:r>
+        <w:t>70.É direito do Síndico eleito, votar e ser votado nas assembleias de Colegiado de síndicos e</w:t>
+      </w:r>
+      <w:r>
+        <w:t xml:space="preserve"> </w:t>
+      </w:r>
+      <w:r>
+        <w:t>Conselhos do condomínio;</w:t>
+      </w:r>
+    </w:p>
+    <w:p>
+      <w:pPr>
+        <w:spacing w:line="240" w:lineRule="auto"/>
+        <w:ind w:left="284"/>
+        <w:jc w:val="both"/>
+      </w:pPr>
+      <w:r>
+        <w:t>71. São atribuições dos Síndicos de blocos, além das previstas na convenção de Condomínio:</w:t>
+      </w:r>
+    </w:p>
+    <w:p>
+      <w:pPr>
+        <w:spacing w:line="240" w:lineRule="auto"/>
+        <w:ind w:left="284"/>
+        <w:jc w:val="both"/>
+      </w:pPr>
+      <w:r>
+        <w:t>a) Aplicar multas e penalidade previstas na convenção e no regimento interno dos blocos;</w:t>
+      </w:r>
+    </w:p>
+    <w:p>
+      <w:pPr>
+        <w:spacing w:line="240" w:lineRule="auto"/>
+        <w:ind w:left="284"/>
+        <w:jc w:val="both"/>
+      </w:pPr>
+      <w:r>
+        <w:t>b) Utilizar corretamente as verbas recebidas das taxas condominiais internas durante sua</w:t>
+      </w:r>
+      <w:r>
+        <w:t xml:space="preserve"> </w:t>
+      </w:r>
+      <w:r>
+        <w:t>administração, sob pena de responder civil e criminalmente por todos os atos por ele</w:t>
+      </w:r>
+      <w:r>
+        <w:t xml:space="preserve"> </w:t>
+      </w:r>
+      <w:r>
+        <w:t>praticados e sob sua única responsabilidade, como por exemplo à utilização indevida de</w:t>
+      </w:r>
+      <w:r>
+        <w:t xml:space="preserve"> </w:t>
+      </w:r>
+      <w:r>
+        <w:t>verba comum, sem autorização em assembleia;</w:t>
+      </w:r>
+    </w:p>
+    <w:p>
+      <w:pPr>
+        <w:spacing w:line="240" w:lineRule="auto"/>
+        <w:ind w:left="284"/>
+        <w:jc w:val="both"/>
+      </w:pPr>
+      <w:r>
+        <w:t>c) Convocar e presidir as reuniões de bloco;</w:t>
+      </w:r>
+    </w:p>
+    <w:p>
+      <w:pPr>
+        <w:spacing w:line="240" w:lineRule="auto"/>
+        <w:ind w:left="284"/>
+        <w:jc w:val="both"/>
+      </w:pPr>
+      <w:r>
+        <w:t>d) Tomar toda e qualquer medida cabível para zelar e conservar o bloco;</w:t>
+      </w:r>
+    </w:p>
+    <w:p>
+      <w:pPr>
+        <w:spacing w:line="240" w:lineRule="auto"/>
+        <w:ind w:left="284"/>
+        <w:jc w:val="both"/>
+      </w:pPr>
+      <w:r>
+        <w:t>e) Vistoriar, pelo menos a cada seis meses, as unidades autônomas, para verificar se os</w:t>
+      </w:r>
+      <w:r>
+        <w:t xml:space="preserve"> </w:t>
+      </w:r>
+      <w:r>
+        <w:t>condôminos estão utilizando e conservando adequadamente as partes de interesses</w:t>
+      </w:r>
+      <w:r>
+        <w:t xml:space="preserve"> </w:t>
+      </w:r>
+      <w:r>
+        <w:t xml:space="preserve">comuns dos </w:t>
+      </w:r>
+      <w:r>
+        <w:lastRenderedPageBreak/>
+        <w:t>demais condôminos, tais como verificar possíveis vazamentos de torneiras e</w:t>
+      </w:r>
+      <w:r>
+        <w:t xml:space="preserve"> </w:t>
+      </w:r>
+      <w:r>
+        <w:t>registros mal fechados, necessitando de reparos, má utilização dos canos de esgoto, em</w:t>
+      </w:r>
+      <w:r>
+        <w:t xml:space="preserve"> </w:t>
+      </w:r>
+      <w:r>
+        <w:t>virtude de joga papéis e/ou outros detritos dentro dos vasos sanitários, deixar escorrer pelo</w:t>
+      </w:r>
+      <w:r>
+        <w:t xml:space="preserve"> </w:t>
+      </w:r>
+      <w:r>
+        <w:t>cano da pia restos de alimentos e/o outros detritos;</w:t>
+      </w:r>
+    </w:p>
+    <w:p>
+      <w:pPr>
+        <w:spacing w:line="240" w:lineRule="auto"/>
+        <w:ind w:left="284"/>
+        <w:jc w:val="both"/>
+      </w:pPr>
+      <w:r>
+        <w:t>f) Apresentar mensalmente balancetes, seja através de fixação no quadro de avisou ou</w:t>
+      </w:r>
+      <w:r>
+        <w:t xml:space="preserve"> </w:t>
+      </w:r>
+      <w:r>
+        <w:t xml:space="preserve">através do grupo de </w:t>
+      </w:r>
+      <w:proofErr w:type="spellStart"/>
+      <w:r>
+        <w:t>watzap</w:t>
+      </w:r>
+      <w:proofErr w:type="spellEnd"/>
+      <w:r>
+        <w:t>;</w:t>
+      </w:r>
+    </w:p>
+    <w:p>
+      <w:pPr>
+        <w:spacing w:line="240" w:lineRule="auto"/>
+        <w:ind w:left="284"/>
+        <w:jc w:val="both"/>
+      </w:pPr>
+      <w:r>
+        <w:t>g) Prestar contas, mediante apresentação de documentação legal, à assembleia de bloco pelo</w:t>
+      </w:r>
+      <w:r>
+        <w:t xml:space="preserve"> </w:t>
+      </w:r>
+      <w:r>
+        <w:t>menos uma vez ao ano, ou quando requerido por qualquer condômino do bloco e/ou em</w:t>
+      </w:r>
+      <w:r>
+        <w:t xml:space="preserve"> </w:t>
+      </w:r>
+      <w:r>
+        <w:t>reuniões de Colegiado de Síndicos;</w:t>
+      </w:r>
+    </w:p>
+    <w:p>
+      <w:pPr>
+        <w:spacing w:line="240" w:lineRule="auto"/>
+        <w:ind w:left="284"/>
+        <w:jc w:val="both"/>
+      </w:pPr>
+      <w:r>
+        <w:t>h) Cumprir e fazer cumprir a CONVENÇÃO DE CONDOMÍNIO e o presente REGIMENTO</w:t>
+      </w:r>
+      <w:r>
+        <w:t xml:space="preserve"> </w:t>
+      </w:r>
+      <w:r>
+        <w:t>INTERNO, bem como executar as deliberações das assembleias de Bloco e Reuniões do</w:t>
+      </w:r>
+      <w:r>
+        <w:t xml:space="preserve"> </w:t>
+      </w:r>
+      <w:r>
+        <w:t>Colegiado de Síndicos;</w:t>
+      </w:r>
+    </w:p>
+    <w:p>
+      <w:pPr>
+        <w:spacing w:line="240" w:lineRule="auto"/>
+        <w:ind w:left="284"/>
+        <w:jc w:val="both"/>
+      </w:pPr>
+      <w:r>
+        <w:t>i) É obrigatório os blocos terem grupos de Whatzapp dos condôminos para que esse canal</w:t>
+      </w:r>
+      <w:r>
+        <w:t xml:space="preserve"> </w:t>
+      </w:r>
+      <w:r>
+        <w:t>seja utilizado para comunicações internas e externas.</w:t>
+      </w:r>
+    </w:p>
+    <w:p>
+      <w:pPr>
+        <w:spacing w:line="240" w:lineRule="auto"/>
+        <w:ind w:left="284"/>
+        <w:jc w:val="both"/>
+      </w:pPr>
+      <w:r>
+        <w:t>j)</w:t>
+      </w:r>
+      <w:r>
+        <w:t xml:space="preserve"> </w:t>
+      </w:r>
+      <w:r>
+        <w:t>Repassar aos Condôminos todas as deliberações tomadas em assembleias de colegiado,</w:t>
+      </w:r>
+      <w:r>
+        <w:t xml:space="preserve"> </w:t>
+      </w:r>
+      <w:r>
+        <w:t>bem como toda e qualquer informação de interesse comum aos condôminos, no prazo de</w:t>
+      </w:r>
+      <w:r>
+        <w:t xml:space="preserve"> </w:t>
+      </w:r>
+      <w:r>
+        <w:t>até 2 (dois) dias, a contar do recebimento da informação oficial, seja por comunicado por</w:t>
+      </w:r>
+      <w:r>
+        <w:t xml:space="preserve"> </w:t>
+      </w:r>
+      <w:r>
+        <w:t>escrito ou pelo grupo de WhatsApp do colegiado de síndicos;</w:t>
+      </w:r>
+    </w:p>
+    <w:p>
+      <w:pPr>
+        <w:spacing w:line="240" w:lineRule="auto"/>
+        <w:ind w:left="284"/>
+        <w:jc w:val="both"/>
+      </w:pPr>
+      <w:r>
+        <w:t>k) Repassar aos profissionais competentes, ora prestadores de serviços em prol do</w:t>
+      </w:r>
+      <w:r>
+        <w:t xml:space="preserve"> </w:t>
+      </w:r>
+      <w:r>
+        <w:t>condomínio, toda e qualquer documentação solicitada por esses, dentro do prazo exigido;</w:t>
+      </w:r>
+    </w:p>
+    <w:p>
+      <w:pPr>
+        <w:spacing w:line="240" w:lineRule="auto"/>
+        <w:ind w:left="284"/>
+        <w:jc w:val="both"/>
+      </w:pPr>
+      <w:r>
+        <w:t>I) Repassar à administração geral todas as informações e alterações de dados cadastrais dos</w:t>
+      </w:r>
+      <w:r>
+        <w:t xml:space="preserve"> </w:t>
+      </w:r>
+      <w:r>
+        <w:t>condôminos;</w:t>
+      </w:r>
+    </w:p>
+    <w:p>
+      <w:pPr>
+        <w:spacing w:line="240" w:lineRule="auto"/>
+        <w:ind w:left="284"/>
+        <w:jc w:val="both"/>
+      </w:pPr>
+      <w:r>
+        <w:t>m) Liberar a entrada e a saída de mudanças de seu bloco, após liberação e autorização</w:t>
+      </w:r>
+      <w:r>
+        <w:t xml:space="preserve"> </w:t>
+      </w:r>
+      <w:r>
+        <w:t>fornecida pela administração geral do Condomínio, encontrando-se condicionada</w:t>
+      </w:r>
+      <w:r>
+        <w:t xml:space="preserve"> </w:t>
+      </w:r>
+      <w:r>
+        <w:t>a</w:t>
+      </w:r>
+      <w:r>
+        <w:t xml:space="preserve"> </w:t>
+      </w:r>
+      <w:r>
+        <w:t>liberação de mudanças conforme abaixo estabelecido:</w:t>
+      </w:r>
+    </w:p>
+    <w:p>
+      <w:pPr>
+        <w:spacing w:line="240" w:lineRule="auto"/>
+        <w:ind w:left="284"/>
+        <w:jc w:val="both"/>
+      </w:pPr>
+      <w:r>
+        <w:t>Ingresso de Mudanças:</w:t>
+      </w:r>
+    </w:p>
+    <w:p>
+      <w:pPr>
+        <w:spacing w:line="240" w:lineRule="auto"/>
+        <w:ind w:left="284"/>
+        <w:jc w:val="both"/>
+      </w:pPr>
+      <w:r>
+        <w:t>a. Respeitar os horários estabelecidos pela administração geral;</w:t>
+      </w:r>
+    </w:p>
+    <w:p>
+      <w:pPr>
+        <w:spacing w:line="240" w:lineRule="auto"/>
+        <w:ind w:left="284"/>
+        <w:jc w:val="both"/>
+      </w:pPr>
+      <w:r>
+        <w:t>b. Estar O imóvel em dia com as taxas de condomínio;</w:t>
+      </w:r>
+    </w:p>
+    <w:p>
+      <w:pPr>
+        <w:spacing w:line="240" w:lineRule="auto"/>
+        <w:ind w:left="284"/>
+        <w:jc w:val="both"/>
+      </w:pPr>
+      <w:r>
+        <w:t>c</w:t>
+      </w:r>
+      <w:r>
+        <w:t>. Apresentar contrato de compra e venda e/ou financiamento, através de</w:t>
+      </w:r>
+      <w:r>
+        <w:t xml:space="preserve"> </w:t>
+      </w:r>
+      <w:r>
+        <w:t>documentos formais. o rigor se faz necessário para evitar fraudes;</w:t>
+      </w:r>
+    </w:p>
+    <w:p>
+      <w:pPr>
+        <w:spacing w:line="240" w:lineRule="auto"/>
+        <w:ind w:left="284"/>
+        <w:jc w:val="both"/>
+      </w:pPr>
+      <w:r>
+        <w:t>d. Apresentar contrato de locação com firma reconhecida, visando evitar fraudes;</w:t>
+      </w:r>
+    </w:p>
+    <w:p>
+      <w:pPr>
+        <w:spacing w:line="240" w:lineRule="auto"/>
+        <w:ind w:left="284"/>
+        <w:jc w:val="both"/>
+      </w:pPr>
+      <w:r>
+        <w:t>e. Não serão aceitos a assinatura de procuradores dos locadores sem a</w:t>
+      </w:r>
+      <w:r>
+        <w:t xml:space="preserve"> </w:t>
+      </w:r>
+      <w:r>
+        <w:t>apresentação de procuração formal feita entre locador e imobiliária com firma</w:t>
+      </w:r>
+      <w:r>
+        <w:t xml:space="preserve"> </w:t>
+      </w:r>
+      <w:r>
+        <w:t>reconhecida. o rigor se faz necessário para evitar fraudes;</w:t>
+      </w:r>
+    </w:p>
+    <w:p>
+      <w:pPr>
+        <w:spacing w:line="240" w:lineRule="auto"/>
+        <w:ind w:left="284"/>
+        <w:jc w:val="both"/>
+      </w:pPr>
+      <w:r>
+        <w:t xml:space="preserve">f. Se a apresentação dos documentos de itens C,D e </w:t>
+      </w:r>
+      <w:proofErr w:type="spellStart"/>
+      <w:r>
+        <w:t>E</w:t>
+      </w:r>
+      <w:proofErr w:type="spellEnd"/>
+      <w:r>
+        <w:t xml:space="preserve"> forem apresentados</w:t>
+      </w:r>
+      <w:r>
+        <w:t xml:space="preserve"> </w:t>
+      </w:r>
+      <w:r>
+        <w:t>pessoalmente pelo proprietário será dispensado o reconhecimento de firma;</w:t>
+      </w:r>
+    </w:p>
+    <w:p>
+      <w:pPr>
+        <w:spacing w:line="240" w:lineRule="auto"/>
+        <w:ind w:left="284"/>
+        <w:jc w:val="both"/>
+      </w:pPr>
+      <w:r>
+        <w:t>g. Apresentar as fichas cadastrais de todos os moradores devidamente preenchidas.</w:t>
+      </w:r>
+    </w:p>
+    <w:p>
+      <w:pPr>
+        <w:spacing w:line="240" w:lineRule="auto"/>
+        <w:ind w:left="284"/>
+        <w:jc w:val="both"/>
+      </w:pPr>
+      <w:r>
+        <w:t>Saída de Mudanças:</w:t>
+      </w:r>
+    </w:p>
+    <w:p>
+      <w:pPr>
+        <w:spacing w:line="240" w:lineRule="auto"/>
+        <w:ind w:left="284"/>
+        <w:jc w:val="both"/>
+      </w:pPr>
+      <w:r>
+        <w:t>a. Respeitar os horários estabelecidos pela administração geral;</w:t>
+      </w:r>
+    </w:p>
+    <w:p>
+      <w:pPr>
+        <w:spacing w:line="240" w:lineRule="auto"/>
+        <w:ind w:left="284"/>
+        <w:jc w:val="both"/>
+      </w:pPr>
+      <w:r>
+        <w:lastRenderedPageBreak/>
+        <w:t>b. Se na unidade tiver mais de um adulto cadastrado será obrigatório a assinatura de</w:t>
+      </w:r>
+      <w:r>
+        <w:t xml:space="preserve"> </w:t>
+      </w:r>
+      <w:r>
+        <w:t>mais de uma pessoa para solicitação de mudança;</w:t>
+      </w:r>
+    </w:p>
+    <w:p>
+      <w:pPr>
+        <w:spacing w:line="240" w:lineRule="auto"/>
+        <w:ind w:left="284"/>
+        <w:jc w:val="both"/>
+      </w:pPr>
+      <w:r>
+        <w:t>n) E obrigatória a instituição do fundo de reservas e ou de obras, sendo facultado a cada</w:t>
+      </w:r>
+      <w:r>
+        <w:t xml:space="preserve"> </w:t>
+      </w:r>
+      <w:r>
+        <w:t>bloco a forma de contribuição;</w:t>
+      </w:r>
+    </w:p>
+    <w:p>
+      <w:pPr>
+        <w:spacing w:line="240" w:lineRule="auto"/>
+        <w:ind w:left="284"/>
+        <w:jc w:val="both"/>
+      </w:pPr>
+      <w:r>
+        <w:t>o) Os horários permitidos para reformas dentro dos apartamentos, são fixadas da seguinte</w:t>
+      </w:r>
+      <w:r>
+        <w:t xml:space="preserve"> </w:t>
+      </w:r>
+      <w:r>
+        <w:t>forma:</w:t>
+      </w:r>
+    </w:p>
+    <w:p>
+      <w:pPr>
+        <w:spacing w:line="240" w:lineRule="auto"/>
+        <w:ind w:left="284"/>
+        <w:jc w:val="both"/>
+      </w:pPr>
+      <w:r>
+        <w:t>Dias úteis: 08:00 às 18:00 horas</w:t>
+      </w:r>
+    </w:p>
+    <w:p>
+      <w:pPr>
+        <w:spacing w:line="240" w:lineRule="auto"/>
+        <w:ind w:left="284"/>
+        <w:jc w:val="both"/>
+      </w:pPr>
+      <w:r>
+        <w:t>Sábados: 08:00 às 13:00 horas</w:t>
+      </w:r>
+    </w:p>
+    <w:p>
+      <w:pPr>
+        <w:spacing w:line="240" w:lineRule="auto"/>
+        <w:ind w:left="284"/>
+        <w:jc w:val="both"/>
+      </w:pPr>
+      <w:r>
+        <w:t>Terminantemente proibido obras aos Domingos e Feriados</w:t>
+      </w:r>
+    </w:p>
+    <w:p>
+      <w:pPr>
+        <w:spacing w:line="240" w:lineRule="auto"/>
+        <w:ind w:left="284"/>
+        <w:jc w:val="both"/>
+      </w:pPr>
+      <w:r>
+        <w:t>Uso de furadeiras só nos horários determinados de obras;</w:t>
+      </w:r>
+    </w:p>
+    <w:p>
+      <w:pPr>
+        <w:spacing w:line="240" w:lineRule="auto"/>
+        <w:ind w:left="284"/>
+        <w:jc w:val="both"/>
+      </w:pPr>
+      <w:r>
+        <w:t>A não observância da regra implicara em multa de uma taxa condominial externa em</w:t>
+      </w:r>
+      <w:r>
+        <w:t xml:space="preserve"> </w:t>
+      </w:r>
+      <w:r>
+        <w:t>favor do bloco.</w:t>
+      </w:r>
+    </w:p>
+    <w:p>
+      <w:pPr>
+        <w:spacing w:line="240" w:lineRule="auto"/>
+        <w:ind w:left="284"/>
+        <w:jc w:val="both"/>
+      </w:pPr>
+    </w:p>
+    <w:p>
+      <w:pPr>
+        <w:spacing w:line="240" w:lineRule="auto"/>
+        <w:ind w:left="284"/>
+        <w:jc w:val="both"/>
+      </w:pPr>
+      <w:r>
+        <w:t>DAS PENALIDADES:</w:t>
+      </w:r>
+    </w:p>
+    <w:p>
+      <w:pPr>
+        <w:spacing w:line="240" w:lineRule="auto"/>
+        <w:ind w:left="284"/>
+        <w:jc w:val="both"/>
+      </w:pPr>
+    </w:p>
+    <w:p>
+      <w:pPr>
+        <w:spacing w:line="240" w:lineRule="auto"/>
+        <w:ind w:left="284"/>
+        <w:jc w:val="both"/>
+      </w:pPr>
+      <w:r>
+        <w:t>72. A violação de qualquer dos deveres estipulados no presente Regimento e na Convenção, sujeitará</w:t>
+      </w:r>
+      <w:r>
+        <w:t xml:space="preserve"> </w:t>
+      </w:r>
+      <w:r>
+        <w:t>o infrator à multa fixada na própria convenção ou no regimento interno dos blocos, sem prejuízo</w:t>
+      </w:r>
+      <w:r>
+        <w:t xml:space="preserve"> </w:t>
+      </w:r>
+      <w:r>
+        <w:t>da responsabilidade civil ou criminal que, no caso, couber.</w:t>
+      </w:r>
+    </w:p>
+    <w:p>
+      <w:pPr>
+        <w:spacing w:line="240" w:lineRule="auto"/>
+        <w:ind w:left="284"/>
+        <w:jc w:val="both"/>
+      </w:pPr>
+      <w:r>
+        <w:t>Parágrafo único Caberá o Síndico de cada bloco a iniciativa de acionar a administração geral do</w:t>
+      </w:r>
+      <w:r>
+        <w:t xml:space="preserve"> </w:t>
+      </w:r>
+      <w:r>
+        <w:t xml:space="preserve">condomínio para que faça a abertura do processo e a cobrança da multa, por via executiva. </w:t>
+      </w:r>
+      <w:r>
+        <w:t>E</w:t>
+      </w:r>
+      <w:r>
+        <w:t>m</w:t>
+      </w:r>
+      <w:r>
+        <w:t xml:space="preserve"> </w:t>
+      </w:r>
+      <w:r>
+        <w:t>benefício do condomínio (bloco), em caso de omitir-se ele, a qualquer condômino.</w:t>
+      </w:r>
+    </w:p>
+    <w:p>
+      <w:pPr>
+        <w:spacing w:line="240" w:lineRule="auto"/>
+        <w:ind w:left="284"/>
+        <w:jc w:val="both"/>
+      </w:pPr>
+      <w:r>
+        <w:t>73. As autuações deverão ser realizadas sempre na presença de uma testemunha, podendo qualquer</w:t>
+      </w:r>
+      <w:r>
+        <w:t xml:space="preserve"> </w:t>
+      </w:r>
+      <w:r>
+        <w:t>condômino notificar o infrator quando a infração está sendo cometida, todavia, deverá informar ao</w:t>
+      </w:r>
+      <w:r>
+        <w:t xml:space="preserve"> </w:t>
+      </w:r>
+      <w:r>
+        <w:t>síndico do bloco ou à administração ou ao síndico geral a ocorrência, comunicando-o nome do</w:t>
+      </w:r>
+      <w:r>
+        <w:t xml:space="preserve"> </w:t>
+      </w:r>
+      <w:r>
+        <w:t>infrator e endereço, bem como informar o nome completo e endereço das testemunhas, para que</w:t>
+      </w:r>
+      <w:r>
+        <w:t xml:space="preserve"> </w:t>
+      </w:r>
+      <w:r>
+        <w:t>administração aplique a multa no caso específico;</w:t>
+      </w:r>
+    </w:p>
+    <w:p>
+      <w:pPr>
+        <w:spacing w:line="240" w:lineRule="auto"/>
+        <w:ind w:left="284"/>
+        <w:jc w:val="both"/>
+      </w:pPr>
+      <w:r>
+        <w:t>74. Qualquer dano causado pelos moradores nas partes comuns do condomínio, seja por dolo ou</w:t>
+      </w:r>
+      <w:r>
+        <w:t xml:space="preserve"> </w:t>
+      </w:r>
+      <w:r>
+        <w:t>culpa, serão de inteira responsabilidade do condômino causador. Todavia, caso O bloco ou</w:t>
+      </w:r>
+      <w:r>
+        <w:t xml:space="preserve"> </w:t>
+      </w:r>
+      <w:r>
+        <w:t>condomínio geral venham ser responsabilizados pelo dano gerado pelo condômino, estes terão</w:t>
+      </w:r>
+      <w:r>
+        <w:t xml:space="preserve"> </w:t>
+      </w:r>
+      <w:r>
+        <w:t>direito de regresso em ação apropriada e promovida em face do condômino causador,</w:t>
+      </w:r>
+      <w:r>
+        <w:t xml:space="preserve"> </w:t>
+      </w:r>
+      <w:r>
+        <w:t>respondendo este por todas as despesas das custas geradas em consequência do dano;</w:t>
+      </w:r>
+    </w:p>
+    <w:p>
+      <w:pPr>
+        <w:spacing w:line="240" w:lineRule="auto"/>
+        <w:ind w:left="284"/>
+        <w:jc w:val="both"/>
+      </w:pPr>
+      <w:r>
+        <w:t>75. Cada morador será responsável pelas avarias causadas por seus atos, bem como de seus</w:t>
+      </w:r>
+      <w:r>
+        <w:t xml:space="preserve"> </w:t>
+      </w:r>
+      <w:r>
+        <w:t>familiares, convidados e empregados, nas dependências do condomínio;</w:t>
+      </w:r>
+    </w:p>
+    <w:p>
+      <w:pPr>
+        <w:spacing w:line="240" w:lineRule="auto"/>
+        <w:ind w:left="284"/>
+        <w:jc w:val="both"/>
+      </w:pPr>
+      <w:r>
+        <w:t>76. A troca ou raspagem de assoalhos, polimentos de mármores, as obras nos apartamentos que</w:t>
+      </w:r>
+      <w:r>
+        <w:t xml:space="preserve"> </w:t>
+      </w:r>
+      <w:r>
+        <w:t>produzem ruídos suscetíveis de incomodar o vizinho, deverão ser previamente comunicadas ao</w:t>
+      </w:r>
+      <w:r>
+        <w:t xml:space="preserve"> </w:t>
+      </w:r>
+      <w:r>
+        <w:t>síndico e, só serão permitidas, se forem realizadas em dias úteis no horário das 8:00 às 18:00</w:t>
+      </w:r>
+      <w:r>
+        <w:t xml:space="preserve"> </w:t>
+      </w:r>
+      <w:r>
+        <w:t>horas;</w:t>
+      </w:r>
+    </w:p>
+    <w:p>
+      <w:pPr>
+        <w:spacing w:line="240" w:lineRule="auto"/>
+        <w:ind w:left="284"/>
+        <w:jc w:val="both"/>
+      </w:pPr>
+      <w:r>
+        <w:t>Parágrafo primeiro - Os entulhos das obras ou reparos deverão ser ensacados, ocupando apenas</w:t>
+      </w:r>
+      <w:r>
+        <w:t xml:space="preserve"> </w:t>
+      </w:r>
+      <w:r>
+        <w:t>uma vaga do estacionamento e retirados dentro de 72 (setenta e duas) horas, sob pena de ser</w:t>
+      </w:r>
+      <w:r>
+        <w:t xml:space="preserve"> </w:t>
+      </w:r>
+      <w:r>
+        <w:t>retirado pela administração, que repassara a despesa para o condômino responsável, além da</w:t>
+      </w:r>
+      <w:r>
+        <w:t xml:space="preserve"> </w:t>
+      </w:r>
+      <w:r>
+        <w:t>aplicação de multa de uma taxa condominial externa a favor do bloco:</w:t>
+      </w:r>
+    </w:p>
+    <w:p>
+      <w:pPr>
+        <w:spacing w:line="240" w:lineRule="auto"/>
+        <w:ind w:left="284"/>
+        <w:jc w:val="both"/>
+      </w:pPr>
+      <w:r>
+        <w:lastRenderedPageBreak/>
+        <w:t>Parágrafo segundo Será permitido o uso de caçamba, sendo necessário aviso ao síndico para</w:t>
+      </w:r>
+      <w:r>
+        <w:t xml:space="preserve"> </w:t>
+      </w:r>
+      <w:r>
+        <w:t>autorização junto a administração. o prazo máximo de permanência da caçamba será de 5 dias,</w:t>
+      </w:r>
+      <w:r>
+        <w:t xml:space="preserve"> </w:t>
+      </w:r>
+      <w:r>
+        <w:t>sob pena de aplicação de multa de uma taxa condominial externa a favor do bloco.</w:t>
+      </w:r>
+    </w:p>
+    <w:p>
+      <w:pPr>
+        <w:spacing w:line="240" w:lineRule="auto"/>
+        <w:ind w:left="284"/>
+        <w:jc w:val="both"/>
+      </w:pPr>
+    </w:p>
+    <w:p>
+      <w:pPr>
+        <w:spacing w:line="240" w:lineRule="auto"/>
+        <w:ind w:left="284"/>
+        <w:jc w:val="both"/>
+      </w:pPr>
+      <w:r>
+        <w:t>DAS DISPOSIÇÕES FINAIS E TRANSITÓRIAS:</w:t>
+      </w:r>
+    </w:p>
+    <w:p>
+      <w:pPr>
+        <w:spacing w:line="240" w:lineRule="auto"/>
+        <w:ind w:left="284"/>
+        <w:jc w:val="both"/>
+      </w:pPr>
+    </w:p>
+    <w:p>
+      <w:pPr>
+        <w:spacing w:line="240" w:lineRule="auto"/>
+        <w:ind w:left="284"/>
+        <w:jc w:val="both"/>
+      </w:pPr>
+      <w:r>
+        <w:t>77. Fica isento O condomínio de qualquer responsabilidade civil por danos ocasionados em veículos</w:t>
+      </w:r>
+      <w:r>
+        <w:t xml:space="preserve"> </w:t>
+      </w:r>
+      <w:r>
+        <w:t>estacionados na área de uso comum, como batida, arranhões, furto ou roubo de objetos que</w:t>
+      </w:r>
+      <w:r>
+        <w:t xml:space="preserve"> </w:t>
+      </w:r>
+      <w:r>
+        <w:t>estejam dentro dos veículos. Ele se aplica também na área de estacionamento do Centro</w:t>
+      </w:r>
+      <w:r>
+        <w:t xml:space="preserve"> </w:t>
+      </w:r>
+      <w:r>
+        <w:t>Comercial;</w:t>
+      </w:r>
+    </w:p>
+    <w:p>
+      <w:pPr>
+        <w:spacing w:line="240" w:lineRule="auto"/>
+        <w:ind w:left="284"/>
+        <w:jc w:val="both"/>
+      </w:pPr>
+      <w:r>
+        <w:t>78. Igualmente fica isento o condomínio de qualquer reparação por danos ocorridos nas dependências</w:t>
+      </w:r>
+      <w:r>
+        <w:t xml:space="preserve"> </w:t>
+      </w:r>
+      <w:r>
+        <w:t>da unidade autônoma, sejam eles em decorrência de má-conservação, vícios, furtos, roubos ou</w:t>
+      </w:r>
+      <w:r>
+        <w:t xml:space="preserve"> </w:t>
+      </w:r>
+      <w:r>
+        <w:t>qualquer outra natureza;</w:t>
+      </w:r>
+    </w:p>
+    <w:p>
+      <w:pPr>
+        <w:spacing w:line="240" w:lineRule="auto"/>
+        <w:ind w:left="284"/>
+        <w:jc w:val="both"/>
+      </w:pPr>
+      <w:r>
+        <w:t>79. As multas serão cobradas junto com o condomínio do mês, em hipótese alguma será cobrada em</w:t>
+      </w:r>
+      <w:r>
+        <w:t xml:space="preserve"> </w:t>
+      </w:r>
+      <w:r>
+        <w:t>boleto a parte e sempre em nome do proprietário da unidade habitacional. Antes de ser gerada</w:t>
+      </w:r>
+      <w:r>
+        <w:t xml:space="preserve"> </w:t>
+      </w:r>
+      <w:r>
+        <w:t>multas é enviado para o condômino a notificação de multa no qual ele tem o direito de recorrer no</w:t>
+      </w:r>
+      <w:r>
+        <w:t xml:space="preserve"> </w:t>
+      </w:r>
+      <w:r>
+        <w:t>prazo máximo de 10 dias após O recebimento. Passado o prazo a multa será emitida junto com o</w:t>
+      </w:r>
+      <w:r>
+        <w:t xml:space="preserve"> </w:t>
+      </w:r>
+      <w:r>
+        <w:t>condomínio do mês;</w:t>
+      </w:r>
+    </w:p>
+    <w:p>
+      <w:pPr>
+        <w:spacing w:line="240" w:lineRule="auto"/>
+        <w:ind w:left="284"/>
+        <w:jc w:val="both"/>
+      </w:pPr>
+      <w:r>
+        <w:t>80.A empresa Brasileira de Correios e Telégrafos só entregam as correspondências dos condôminos</w:t>
+      </w:r>
+      <w:r>
+        <w:t xml:space="preserve"> </w:t>
+      </w:r>
+      <w:r>
+        <w:t>na sede da administração do condomínio. As correspondências não registradas são enviadas nos</w:t>
+      </w:r>
+      <w:r>
+        <w:t xml:space="preserve"> </w:t>
+      </w:r>
+      <w:r>
+        <w:t>escaninhos dos representantes dos blocos 3 vezes por semana. As correspondências registradas</w:t>
+      </w:r>
+      <w:r>
+        <w:t xml:space="preserve"> </w:t>
+      </w:r>
+      <w:r>
+        <w:t>e entregas de e-commerce só são entregues na sede da administração do condomínio para os</w:t>
+      </w:r>
+      <w:r>
+        <w:t xml:space="preserve"> </w:t>
+      </w:r>
+      <w:r>
+        <w:t>destinatários pessoalmente através de apresentação de documento pessoal ou através de</w:t>
+      </w:r>
+      <w:r>
+        <w:t xml:space="preserve"> </w:t>
+      </w:r>
+      <w:r>
+        <w:t>autorização. Quando os produtos são recebidos na sede da administração do condomínio é</w:t>
+      </w:r>
+      <w:r>
+        <w:t xml:space="preserve"> </w:t>
+      </w:r>
+      <w:r>
+        <w:t>enviado para o condômino destinatário um protocolo de entrega de correspondências registradas</w:t>
+      </w:r>
+      <w:r>
+        <w:t xml:space="preserve"> </w:t>
+      </w:r>
+      <w:r>
+        <w:t>com número de protocolo;</w:t>
+      </w:r>
+    </w:p>
+    <w:p>
+      <w:pPr>
+        <w:spacing w:line="240" w:lineRule="auto"/>
+        <w:ind w:left="284"/>
+        <w:jc w:val="both"/>
+      </w:pPr>
+      <w:r>
+        <w:t>81. À Comissão Executiva é assegurada todo direito inerente ao cargo de síndico, bem como o dever</w:t>
+      </w:r>
+      <w:r>
+        <w:t xml:space="preserve"> </w:t>
+      </w:r>
+      <w:r>
+        <w:t>de promover a competente ação de cobrança contra qualquer síndico que venha a descumprir</w:t>
+      </w:r>
+      <w:r>
+        <w:t xml:space="preserve"> </w:t>
+      </w:r>
+      <w:r>
+        <w:t>algum dispositivo deste regimento ou da convenção;</w:t>
+      </w:r>
+    </w:p>
+    <w:p>
+      <w:pPr>
+        <w:spacing w:line="240" w:lineRule="auto"/>
+        <w:ind w:left="284"/>
+        <w:jc w:val="both"/>
+      </w:pPr>
+      <w:r>
+        <w:t>82. o presente Regimento Interno dos Blocos entrará em vigor em 13/02/2023, ficando revogado os</w:t>
+      </w:r>
+      <w:r>
+        <w:t xml:space="preserve"> </w:t>
+      </w:r>
+      <w:r>
+        <w:t>regimentos internos individualizados e quaisquer disposições em contrário.</w:t>
       </w:r>
     </w:p>
     <w:sectPr>
